--- a/Test_Doc/API_testing.docx
+++ b/Test_Doc/API_testing.docx
@@ -158,6 +158,14 @@
           <w:szCs w:val="24"/>
         </w:rPr>
       </w:pPr>
+      <w:r>
+        <w:rPr>
+          <w:rFonts w:ascii="Times New Roman" w:hAnsi="Times New Roman" w:cs="Times New Roman"/>
+          <w:sz w:val="24"/>
+          <w:szCs w:val="24"/>
+        </w:rPr>
+        <w:t>4/1/21</w:t>
+      </w:r>
     </w:p>
     <w:p>
       <w:pPr>
@@ -211,7 +219,6 @@
           <w:szCs w:val="24"/>
         </w:rPr>
       </w:pPr>
-      <w:proofErr w:type="gramStart"/>
       <w:r>
         <w:rPr>
           <w:rFonts w:ascii="Times New Roman" w:hAnsi="Times New Roman" w:cs="Times New Roman"/>
@@ -222,7 +229,6 @@
         </w:rPr>
         <w:t>Work flows</w:t>
       </w:r>
-      <w:proofErr w:type="gramEnd"/>
       <w:r>
         <w:rPr>
           <w:rFonts w:ascii="Times New Roman" w:hAnsi="Times New Roman" w:cs="Times New Roman"/>
@@ -471,10 +477,16 @@
           <w:sz w:val="24"/>
           <w:szCs w:val="24"/>
         </w:rPr>
-        <w:t xml:space="preserve">Regression test for each build. Covers end-2-end and API </w:t>
-      </w:r>
-      <w:proofErr w:type="gramStart"/>
-      <w:r>
+        <w:t>Regression test for each build. Covers end-2-end and API work flows.</w:t>
+      </w:r>
+    </w:p>
+    <w:p>
+      <w:pPr>
+        <w:pStyle w:val="ListParagraph"/>
+        <w:numPr>
+          <w:ilvl w:val="0"/>
+          <w:numId w:val="21"/>
+        </w:numPr>
         <w:rPr>
           <w:rFonts w:ascii="Times New Roman" w:hAnsi="Times New Roman" w:cs="Times New Roman"/>
           <w:b/>
@@ -482,9 +494,7 @@
           <w:sz w:val="24"/>
           <w:szCs w:val="24"/>
         </w:rPr>
-        <w:t>work flows</w:t>
-      </w:r>
-      <w:proofErr w:type="gramEnd"/>
+      </w:pPr>
       <w:r>
         <w:rPr>
           <w:rFonts w:ascii="Times New Roman" w:hAnsi="Times New Roman" w:cs="Times New Roman"/>
@@ -493,7 +503,7 @@
           <w:sz w:val="24"/>
           <w:szCs w:val="24"/>
         </w:rPr>
-        <w:t>.</w:t>
+        <w:t>Functional testing is run separately, for edge cases and features verifications.</w:t>
       </w:r>
     </w:p>
     <w:p>
@@ -519,7 +529,7 @@
           <w:sz w:val="24"/>
           <w:szCs w:val="24"/>
         </w:rPr>
-        <w:t>Functional testing is run separately, for edge cases and features verifications.</w:t>
+        <w:t>CI/CD</w:t>
       </w:r>
     </w:p>
     <w:p>
@@ -532,20 +542,22 @@
         <w:rPr>
           <w:rFonts w:ascii="Times New Roman" w:hAnsi="Times New Roman" w:cs="Times New Roman"/>
           <w:b/>
-          <w:color w:val="0000FF"/>
-          <w:sz w:val="24"/>
-          <w:szCs w:val="24"/>
-        </w:rPr>
-      </w:pPr>
-      <w:r>
-        <w:rPr>
-          <w:rFonts w:ascii="Times New Roman" w:hAnsi="Times New Roman" w:cs="Times New Roman"/>
-          <w:b/>
-          <w:color w:val="0000FF"/>
-          <w:sz w:val="24"/>
-          <w:szCs w:val="24"/>
-        </w:rPr>
-        <w:t>CI/CD</w:t>
+          <w:color w:val="FF0000"/>
+          <w:sz w:val="24"/>
+          <w:szCs w:val="24"/>
+          <w:highlight w:val="yellow"/>
+        </w:rPr>
+      </w:pPr>
+      <w:r>
+        <w:rPr>
+          <w:rFonts w:ascii="Times New Roman" w:hAnsi="Times New Roman" w:cs="Times New Roman"/>
+          <w:b/>
+          <w:color w:val="FF0000"/>
+          <w:sz w:val="24"/>
+          <w:szCs w:val="24"/>
+          <w:highlight w:val="yellow"/>
+        </w:rPr>
+        <w:t>Trouble – shoot Request Failures</w:t>
       </w:r>
     </w:p>
     <w:p>
@@ -573,7 +585,212 @@
           <w:szCs w:val="24"/>
           <w:highlight w:val="yellow"/>
         </w:rPr>
-        <w:t>Trouble – shoot Request Failures</w:t>
+        <w:t xml:space="preserve">What is </w:t>
+      </w:r>
+      <w:proofErr w:type="spellStart"/>
+      <w:r>
+        <w:rPr>
+          <w:rFonts w:ascii="Times New Roman" w:hAnsi="Times New Roman" w:cs="Times New Roman"/>
+          <w:b/>
+          <w:color w:val="FF0000"/>
+          <w:sz w:val="24"/>
+          <w:szCs w:val="24"/>
+          <w:highlight w:val="yellow"/>
+        </w:rPr>
+        <w:t>mysql</w:t>
+      </w:r>
+      <w:proofErr w:type="spellEnd"/>
+      <w:r>
+        <w:rPr>
+          <w:rFonts w:ascii="Times New Roman" w:hAnsi="Times New Roman" w:cs="Times New Roman"/>
+          <w:b/>
+          <w:color w:val="FF0000"/>
+          <w:sz w:val="24"/>
+          <w:szCs w:val="24"/>
+          <w:highlight w:val="yellow"/>
+        </w:rPr>
+        <w:t xml:space="preserve"> dump files</w:t>
+      </w:r>
+    </w:p>
+    <w:p>
+      <w:pPr>
+        <w:rPr>
+          <w:rFonts w:ascii="Times New Roman" w:hAnsi="Times New Roman" w:cs="Times New Roman"/>
+          <w:sz w:val="24"/>
+          <w:szCs w:val="24"/>
+        </w:rPr>
+      </w:pPr>
+    </w:p>
+    <w:p>
+      <w:pPr>
+        <w:rPr>
+          <w:rFonts w:ascii="Times New Roman" w:hAnsi="Times New Roman" w:cs="Times New Roman"/>
+          <w:sz w:val="24"/>
+          <w:szCs w:val="24"/>
+        </w:rPr>
+      </w:pPr>
+    </w:p>
+    <w:p>
+      <w:pPr>
+        <w:rPr>
+          <w:rFonts w:ascii="Times New Roman" w:hAnsi="Times New Roman" w:cs="Times New Roman"/>
+          <w:sz w:val="24"/>
+          <w:szCs w:val="24"/>
+        </w:rPr>
+      </w:pPr>
+    </w:p>
+    <w:p>
+      <w:pPr>
+        <w:rPr>
+          <w:rFonts w:ascii="Times New Roman" w:hAnsi="Times New Roman" w:cs="Times New Roman"/>
+          <w:sz w:val="24"/>
+          <w:szCs w:val="24"/>
+        </w:rPr>
+      </w:pPr>
+    </w:p>
+    <w:p>
+      <w:pPr>
+        <w:rPr>
+          <w:rFonts w:ascii="Times New Roman" w:hAnsi="Times New Roman" w:cs="Times New Roman"/>
+          <w:sz w:val="24"/>
+          <w:szCs w:val="24"/>
+        </w:rPr>
+      </w:pPr>
+    </w:p>
+    <w:p>
+      <w:pPr>
+        <w:rPr>
+          <w:rFonts w:ascii="Times New Roman" w:hAnsi="Times New Roman" w:cs="Times New Roman"/>
+          <w:sz w:val="24"/>
+          <w:szCs w:val="24"/>
+        </w:rPr>
+      </w:pPr>
+    </w:p>
+    <w:p>
+      <w:pPr>
+        <w:rPr>
+          <w:rFonts w:ascii="Times New Roman" w:hAnsi="Times New Roman" w:cs="Times New Roman"/>
+          <w:sz w:val="24"/>
+          <w:szCs w:val="24"/>
+        </w:rPr>
+      </w:pPr>
+    </w:p>
+    <w:p>
+      <w:pPr>
+        <w:rPr>
+          <w:rFonts w:ascii="Times New Roman" w:hAnsi="Times New Roman" w:cs="Times New Roman"/>
+          <w:sz w:val="24"/>
+          <w:szCs w:val="24"/>
+        </w:rPr>
+      </w:pPr>
+    </w:p>
+    <w:p>
+      <w:pPr>
+        <w:rPr>
+          <w:rFonts w:ascii="Times New Roman" w:hAnsi="Times New Roman" w:cs="Times New Roman"/>
+          <w:sz w:val="24"/>
+          <w:szCs w:val="24"/>
+        </w:rPr>
+      </w:pPr>
+    </w:p>
+    <w:p>
+      <w:pPr>
+        <w:rPr>
+          <w:rFonts w:ascii="Times New Roman" w:hAnsi="Times New Roman" w:cs="Times New Roman"/>
+          <w:sz w:val="24"/>
+          <w:szCs w:val="24"/>
+        </w:rPr>
+      </w:pPr>
+    </w:p>
+    <w:p>
+      <w:pPr>
+        <w:rPr>
+          <w:rFonts w:ascii="Times New Roman" w:hAnsi="Times New Roman" w:cs="Times New Roman"/>
+          <w:sz w:val="24"/>
+          <w:szCs w:val="24"/>
+        </w:rPr>
+      </w:pPr>
+    </w:p>
+    <w:p>
+      <w:pPr>
+        <w:rPr>
+          <w:rFonts w:ascii="Times New Roman" w:hAnsi="Times New Roman" w:cs="Times New Roman"/>
+          <w:sz w:val="24"/>
+          <w:szCs w:val="24"/>
+        </w:rPr>
+      </w:pPr>
+    </w:p>
+    <w:p>
+      <w:pPr>
+        <w:rPr>
+          <w:rFonts w:ascii="Times New Roman" w:hAnsi="Times New Roman" w:cs="Times New Roman"/>
+          <w:sz w:val="24"/>
+          <w:szCs w:val="24"/>
+        </w:rPr>
+      </w:pPr>
+    </w:p>
+    <w:p>
+      <w:pPr>
+        <w:rPr>
+          <w:rFonts w:ascii="Times New Roman" w:hAnsi="Times New Roman" w:cs="Times New Roman"/>
+          <w:sz w:val="24"/>
+          <w:szCs w:val="24"/>
+        </w:rPr>
+      </w:pPr>
+    </w:p>
+    <w:p>
+      <w:pPr>
+        <w:rPr>
+          <w:rFonts w:ascii="Times New Roman" w:hAnsi="Times New Roman" w:cs="Times New Roman"/>
+          <w:sz w:val="24"/>
+          <w:szCs w:val="24"/>
+        </w:rPr>
+      </w:pPr>
+    </w:p>
+    <w:p>
+      <w:pPr>
+        <w:rPr>
+          <w:rFonts w:ascii="Times New Roman" w:hAnsi="Times New Roman" w:cs="Times New Roman"/>
+          <w:sz w:val="24"/>
+          <w:szCs w:val="24"/>
+        </w:rPr>
+      </w:pPr>
+    </w:p>
+    <w:p>
+      <w:pPr>
+        <w:rPr>
+          <w:rFonts w:ascii="Times New Roman" w:hAnsi="Times New Roman" w:cs="Times New Roman"/>
+          <w:sz w:val="24"/>
+          <w:szCs w:val="24"/>
+        </w:rPr>
+      </w:pPr>
+    </w:p>
+    <w:p>
+      <w:pPr>
+        <w:rPr>
+          <w:rFonts w:ascii="Times New Roman" w:hAnsi="Times New Roman" w:cs="Times New Roman"/>
+          <w:sz w:val="24"/>
+          <w:szCs w:val="24"/>
+        </w:rPr>
+      </w:pPr>
+      <w:r>
+        <w:rPr>
+          <w:rFonts w:ascii="Times New Roman" w:hAnsi="Times New Roman" w:cs="Times New Roman"/>
+          <w:b/>
+          <w:color w:val="FF0000"/>
+          <w:sz w:val="24"/>
+          <w:szCs w:val="24"/>
+          <w:highlight w:val="yellow"/>
+        </w:rPr>
+        <w:t>Typical My daily testing on API</w:t>
+      </w:r>
+      <w:r>
+        <w:rPr>
+          <w:rFonts w:ascii="Times New Roman" w:hAnsi="Times New Roman" w:cs="Times New Roman"/>
+          <w:sz w:val="24"/>
+          <w:szCs w:val="24"/>
+        </w:rPr>
+        <w:t>:</w:t>
       </w:r>
     </w:p>
     <w:p>
@@ -581,7 +798,122 @@
         <w:pStyle w:val="ListParagraph"/>
         <w:numPr>
           <w:ilvl w:val="0"/>
-          <w:numId w:val="21"/>
+          <w:numId w:val="22"/>
+        </w:numPr>
+        <w:rPr>
+          <w:rFonts w:ascii="Times New Roman" w:hAnsi="Times New Roman" w:cs="Times New Roman"/>
+          <w:sz w:val="24"/>
+          <w:szCs w:val="24"/>
+        </w:rPr>
+      </w:pPr>
+      <w:r>
+        <w:rPr>
+          <w:rFonts w:ascii="Times New Roman" w:hAnsi="Times New Roman" w:cs="Times New Roman"/>
+          <w:sz w:val="24"/>
+          <w:szCs w:val="24"/>
+        </w:rPr>
+        <w:t>Dev. Run unit test before check</w:t>
+      </w:r>
+      <w:r>
+        <w:rPr>
+          <w:rFonts w:ascii="Times New Roman" w:hAnsi="Times New Roman" w:cs="Times New Roman"/>
+          <w:sz w:val="24"/>
+          <w:szCs w:val="24"/>
+        </w:rPr>
+        <w:t>-</w:t>
+      </w:r>
+      <w:r>
+        <w:rPr>
+          <w:rFonts w:ascii="Times New Roman" w:hAnsi="Times New Roman" w:cs="Times New Roman"/>
+          <w:sz w:val="24"/>
+          <w:szCs w:val="24"/>
+        </w:rPr>
+        <w:t>in.</w:t>
+      </w:r>
+    </w:p>
+    <w:p>
+      <w:pPr>
+        <w:pStyle w:val="ListParagraph"/>
+        <w:numPr>
+          <w:ilvl w:val="0"/>
+          <w:numId w:val="22"/>
+        </w:numPr>
+        <w:rPr>
+          <w:rFonts w:ascii="Times New Roman" w:hAnsi="Times New Roman" w:cs="Times New Roman"/>
+          <w:sz w:val="24"/>
+          <w:szCs w:val="24"/>
+        </w:rPr>
+      </w:pPr>
+      <w:r>
+        <w:rPr>
+          <w:rFonts w:ascii="Times New Roman" w:hAnsi="Times New Roman" w:cs="Times New Roman"/>
+          <w:sz w:val="24"/>
+          <w:szCs w:val="24"/>
+        </w:rPr>
+        <w:t xml:space="preserve">Dev check in to </w:t>
+      </w:r>
+      <w:r>
+        <w:rPr>
+          <w:rFonts w:ascii="Times New Roman" w:hAnsi="Times New Roman" w:cs="Times New Roman"/>
+          <w:b/>
+          <w:bCs/>
+          <w:sz w:val="24"/>
+          <w:szCs w:val="24"/>
+          <w:highlight w:val="yellow"/>
+        </w:rPr>
+        <w:t>feature branch</w:t>
+      </w:r>
+      <w:r>
+        <w:rPr>
+          <w:rFonts w:ascii="Times New Roman" w:hAnsi="Times New Roman" w:cs="Times New Roman"/>
+          <w:sz w:val="24"/>
+          <w:szCs w:val="24"/>
+        </w:rPr>
+        <w:t xml:space="preserve"> if unit tests pass and functionality works.</w:t>
+      </w:r>
+    </w:p>
+    <w:p>
+      <w:pPr>
+        <w:pStyle w:val="ListParagraph"/>
+        <w:numPr>
+          <w:ilvl w:val="0"/>
+          <w:numId w:val="22"/>
+        </w:numPr>
+        <w:rPr>
+          <w:rFonts w:ascii="Times New Roman" w:hAnsi="Times New Roman" w:cs="Times New Roman"/>
+          <w:b/>
+          <w:color w:val="ED7D31" w:themeColor="accent2"/>
+          <w:sz w:val="24"/>
+          <w:szCs w:val="24"/>
+        </w:rPr>
+      </w:pPr>
+      <w:r>
+        <w:rPr>
+          <w:rFonts w:ascii="Times New Roman" w:hAnsi="Times New Roman" w:cs="Times New Roman"/>
+          <w:b/>
+          <w:color w:val="ED7D31" w:themeColor="accent2"/>
+          <w:sz w:val="24"/>
+          <w:szCs w:val="24"/>
+        </w:rPr>
+        <w:t xml:space="preserve">Jenkins </w:t>
+      </w:r>
+      <w:r>
+        <w:rPr>
+          <w:rFonts w:ascii="Times New Roman" w:hAnsi="Times New Roman" w:cs="Times New Roman"/>
+          <w:b/>
+          <w:color w:val="ED7D31" w:themeColor="accent2"/>
+          <w:sz w:val="24"/>
+          <w:szCs w:val="24"/>
+        </w:rPr>
+        <w:t>CI/CD trigger QA build test</w:t>
+      </w:r>
+    </w:p>
+    <w:p>
+      <w:pPr>
+        <w:pStyle w:val="ListParagraph"/>
+        <w:numPr>
+          <w:ilvl w:val="0"/>
+          <w:numId w:val="98"/>
         </w:numPr>
         <w:rPr>
           <w:rFonts w:ascii="Times New Roman" w:hAnsi="Times New Roman" w:cs="Times New Roman"/>
@@ -589,7 +921,6 @@
           <w:color w:val="FF0000"/>
           <w:sz w:val="24"/>
           <w:szCs w:val="24"/>
-          <w:highlight w:val="yellow"/>
         </w:rPr>
       </w:pPr>
       <w:r>
@@ -599,23 +930,25 @@
           <w:color w:val="FF0000"/>
           <w:sz w:val="24"/>
           <w:szCs w:val="24"/>
-          <w:highlight w:val="yellow"/>
-        </w:rPr>
-        <w:t xml:space="preserve">What is </w:t>
-      </w:r>
-      <w:proofErr w:type="spellStart"/>
-      <w:r>
+        </w:rPr>
+        <w:t>What kind of build, java-based or python based?</w:t>
+      </w:r>
+    </w:p>
+    <w:p>
+      <w:pPr>
+        <w:pStyle w:val="ListParagraph"/>
+        <w:numPr>
+          <w:ilvl w:val="0"/>
+          <w:numId w:val="98"/>
+        </w:numPr>
         <w:rPr>
           <w:rFonts w:ascii="Times New Roman" w:hAnsi="Times New Roman" w:cs="Times New Roman"/>
           <w:b/>
           <w:color w:val="FF0000"/>
           <w:sz w:val="24"/>
           <w:szCs w:val="24"/>
-          <w:highlight w:val="yellow"/>
-        </w:rPr>
-        <w:t>mysql</w:t>
-      </w:r>
-      <w:proofErr w:type="spellEnd"/>
+        </w:rPr>
+      </w:pPr>
       <w:r>
         <w:rPr>
           <w:rFonts w:ascii="Times New Roman" w:hAnsi="Times New Roman" w:cs="Times New Roman"/>
@@ -623,190 +956,8 @@
           <w:color w:val="FF0000"/>
           <w:sz w:val="24"/>
           <w:szCs w:val="24"/>
-          <w:highlight w:val="yellow"/>
-        </w:rPr>
-        <w:t xml:space="preserve"> dump files</w:t>
-      </w:r>
-    </w:p>
-    <w:p>
-      <w:pPr>
-        <w:rPr>
-          <w:rFonts w:ascii="Times New Roman" w:hAnsi="Times New Roman" w:cs="Times New Roman"/>
-          <w:sz w:val="24"/>
-          <w:szCs w:val="24"/>
-        </w:rPr>
-      </w:pPr>
-    </w:p>
-    <w:p>
-      <w:pPr>
-        <w:rPr>
-          <w:rFonts w:ascii="Times New Roman" w:hAnsi="Times New Roman" w:cs="Times New Roman"/>
-          <w:sz w:val="24"/>
-          <w:szCs w:val="24"/>
-        </w:rPr>
-      </w:pPr>
-    </w:p>
-    <w:p>
-      <w:pPr>
-        <w:rPr>
-          <w:rFonts w:ascii="Times New Roman" w:hAnsi="Times New Roman" w:cs="Times New Roman"/>
-          <w:sz w:val="24"/>
-          <w:szCs w:val="24"/>
-        </w:rPr>
-      </w:pPr>
-    </w:p>
-    <w:p>
-      <w:pPr>
-        <w:rPr>
-          <w:rFonts w:ascii="Times New Roman" w:hAnsi="Times New Roman" w:cs="Times New Roman"/>
-          <w:sz w:val="24"/>
-          <w:szCs w:val="24"/>
-        </w:rPr>
-      </w:pPr>
-    </w:p>
-    <w:p>
-      <w:pPr>
-        <w:rPr>
-          <w:rFonts w:ascii="Times New Roman" w:hAnsi="Times New Roman" w:cs="Times New Roman"/>
-          <w:sz w:val="24"/>
-          <w:szCs w:val="24"/>
-        </w:rPr>
-      </w:pPr>
-    </w:p>
-    <w:p>
-      <w:pPr>
-        <w:rPr>
-          <w:rFonts w:ascii="Times New Roman" w:hAnsi="Times New Roman" w:cs="Times New Roman"/>
-          <w:sz w:val="24"/>
-          <w:szCs w:val="24"/>
-        </w:rPr>
-      </w:pPr>
-    </w:p>
-    <w:p>
-      <w:pPr>
-        <w:rPr>
-          <w:rFonts w:ascii="Times New Roman" w:hAnsi="Times New Roman" w:cs="Times New Roman"/>
-          <w:sz w:val="24"/>
-          <w:szCs w:val="24"/>
-        </w:rPr>
-      </w:pPr>
-    </w:p>
-    <w:p>
-      <w:pPr>
-        <w:rPr>
-          <w:rFonts w:ascii="Times New Roman" w:hAnsi="Times New Roman" w:cs="Times New Roman"/>
-          <w:sz w:val="24"/>
-          <w:szCs w:val="24"/>
-        </w:rPr>
-      </w:pPr>
-    </w:p>
-    <w:p>
-      <w:pPr>
-        <w:rPr>
-          <w:rFonts w:ascii="Times New Roman" w:hAnsi="Times New Roman" w:cs="Times New Roman"/>
-          <w:sz w:val="24"/>
-          <w:szCs w:val="24"/>
-        </w:rPr>
-      </w:pPr>
-    </w:p>
-    <w:p>
-      <w:pPr>
-        <w:rPr>
-          <w:rFonts w:ascii="Times New Roman" w:hAnsi="Times New Roman" w:cs="Times New Roman"/>
-          <w:sz w:val="24"/>
-          <w:szCs w:val="24"/>
-        </w:rPr>
-      </w:pPr>
-    </w:p>
-    <w:p>
-      <w:pPr>
-        <w:rPr>
-          <w:rFonts w:ascii="Times New Roman" w:hAnsi="Times New Roman" w:cs="Times New Roman"/>
-          <w:sz w:val="24"/>
-          <w:szCs w:val="24"/>
-        </w:rPr>
-      </w:pPr>
-    </w:p>
-    <w:p>
-      <w:pPr>
-        <w:rPr>
-          <w:rFonts w:ascii="Times New Roman" w:hAnsi="Times New Roman" w:cs="Times New Roman"/>
-          <w:sz w:val="24"/>
-          <w:szCs w:val="24"/>
-        </w:rPr>
-      </w:pPr>
-    </w:p>
-    <w:p>
-      <w:pPr>
-        <w:rPr>
-          <w:rFonts w:ascii="Times New Roman" w:hAnsi="Times New Roman" w:cs="Times New Roman"/>
-          <w:sz w:val="24"/>
-          <w:szCs w:val="24"/>
-        </w:rPr>
-      </w:pPr>
-    </w:p>
-    <w:p>
-      <w:pPr>
-        <w:rPr>
-          <w:rFonts w:ascii="Times New Roman" w:hAnsi="Times New Roman" w:cs="Times New Roman"/>
-          <w:sz w:val="24"/>
-          <w:szCs w:val="24"/>
-        </w:rPr>
-      </w:pPr>
-    </w:p>
-    <w:p>
-      <w:pPr>
-        <w:rPr>
-          <w:rFonts w:ascii="Times New Roman" w:hAnsi="Times New Roman" w:cs="Times New Roman"/>
-          <w:sz w:val="24"/>
-          <w:szCs w:val="24"/>
-        </w:rPr>
-      </w:pPr>
-    </w:p>
-    <w:p>
-      <w:pPr>
-        <w:rPr>
-          <w:rFonts w:ascii="Times New Roman" w:hAnsi="Times New Roman" w:cs="Times New Roman"/>
-          <w:sz w:val="24"/>
-          <w:szCs w:val="24"/>
-        </w:rPr>
-      </w:pPr>
-    </w:p>
-    <w:p>
-      <w:pPr>
-        <w:rPr>
-          <w:rFonts w:ascii="Times New Roman" w:hAnsi="Times New Roman" w:cs="Times New Roman"/>
-          <w:sz w:val="24"/>
-          <w:szCs w:val="24"/>
-        </w:rPr>
-      </w:pPr>
-    </w:p>
-    <w:p>
-      <w:pPr>
-        <w:rPr>
-          <w:rFonts w:ascii="Times New Roman" w:hAnsi="Times New Roman" w:cs="Times New Roman"/>
-          <w:sz w:val="24"/>
-          <w:szCs w:val="24"/>
-        </w:rPr>
-      </w:pPr>
-      <w:r>
-        <w:rPr>
-          <w:rFonts w:ascii="Times New Roman" w:hAnsi="Times New Roman" w:cs="Times New Roman"/>
-          <w:b/>
-          <w:color w:val="FF0000"/>
-          <w:sz w:val="24"/>
-          <w:szCs w:val="24"/>
-          <w:highlight w:val="yellow"/>
-        </w:rPr>
-        <w:t>Typical My daily testing on API</w:t>
-      </w:r>
-      <w:r>
-        <w:rPr>
-          <w:rFonts w:ascii="Times New Roman" w:hAnsi="Times New Roman" w:cs="Times New Roman"/>
-          <w:sz w:val="24"/>
-          <w:szCs w:val="24"/>
-        </w:rPr>
-        <w:t>:</w:t>
+        </w:rPr>
+        <w:t>How does build work?</w:t>
       </w:r>
     </w:p>
     <w:p>
@@ -814,37 +965,25 @@
         <w:pStyle w:val="ListParagraph"/>
         <w:numPr>
           <w:ilvl w:val="0"/>
-          <w:numId w:val="22"/>
-        </w:numPr>
-        <w:rPr>
-          <w:rFonts w:ascii="Times New Roman" w:hAnsi="Times New Roman" w:cs="Times New Roman"/>
-          <w:sz w:val="24"/>
-          <w:szCs w:val="24"/>
-        </w:rPr>
-      </w:pPr>
-      <w:r>
-        <w:rPr>
-          <w:rFonts w:ascii="Times New Roman" w:hAnsi="Times New Roman" w:cs="Times New Roman"/>
-          <w:sz w:val="24"/>
-          <w:szCs w:val="24"/>
-        </w:rPr>
-        <w:t>Dev. Run unit test before check</w:t>
-      </w:r>
-      <w:r>
-        <w:rPr>
-          <w:rFonts w:ascii="Times New Roman" w:hAnsi="Times New Roman" w:cs="Times New Roman"/>
-          <w:sz w:val="24"/>
-          <w:szCs w:val="24"/>
-        </w:rPr>
-        <w:t>-</w:t>
-      </w:r>
-      <w:r>
-        <w:rPr>
-          <w:rFonts w:ascii="Times New Roman" w:hAnsi="Times New Roman" w:cs="Times New Roman"/>
-          <w:sz w:val="24"/>
-          <w:szCs w:val="24"/>
-        </w:rPr>
-        <w:t>in.</w:t>
+          <w:numId w:val="23"/>
+        </w:numPr>
+        <w:rPr>
+          <w:rFonts w:ascii="Times New Roman" w:hAnsi="Times New Roman" w:cs="Times New Roman"/>
+          <w:b/>
+          <w:color w:val="00B050"/>
+          <w:sz w:val="24"/>
+          <w:szCs w:val="24"/>
+        </w:rPr>
+      </w:pPr>
+      <w:r>
+        <w:rPr>
+          <w:rFonts w:ascii="Times New Roman" w:hAnsi="Times New Roman" w:cs="Times New Roman"/>
+          <w:b/>
+          <w:color w:val="00B050"/>
+          <w:sz w:val="24"/>
+          <w:szCs w:val="24"/>
+        </w:rPr>
+        <w:t>Test environment: Build server</w:t>
       </w:r>
     </w:p>
     <w:p>
@@ -852,21 +991,21 @@
         <w:pStyle w:val="ListParagraph"/>
         <w:numPr>
           <w:ilvl w:val="0"/>
-          <w:numId w:val="22"/>
-        </w:numPr>
-        <w:rPr>
-          <w:rFonts w:ascii="Times New Roman" w:hAnsi="Times New Roman" w:cs="Times New Roman"/>
-          <w:sz w:val="24"/>
-          <w:szCs w:val="24"/>
-        </w:rPr>
-      </w:pPr>
-      <w:r>
-        <w:rPr>
-          <w:rFonts w:ascii="Times New Roman" w:hAnsi="Times New Roman" w:cs="Times New Roman"/>
-          <w:sz w:val="24"/>
-          <w:szCs w:val="24"/>
-        </w:rPr>
-        <w:t xml:space="preserve">Dev check in to </w:t>
+          <w:numId w:val="23"/>
+        </w:numPr>
+        <w:rPr>
+          <w:rFonts w:ascii="Times New Roman" w:hAnsi="Times New Roman" w:cs="Times New Roman"/>
+          <w:sz w:val="24"/>
+          <w:szCs w:val="24"/>
+        </w:rPr>
+      </w:pPr>
+      <w:r>
+        <w:rPr>
+          <w:rFonts w:ascii="Times New Roman" w:hAnsi="Times New Roman" w:cs="Times New Roman"/>
+          <w:sz w:val="24"/>
+          <w:szCs w:val="24"/>
+        </w:rPr>
+        <w:t xml:space="preserve">(Smoke tests) </w:t>
       </w:r>
       <w:r>
         <w:rPr>
@@ -875,153 +1014,16 @@
           <w:bCs/>
           <w:sz w:val="24"/>
           <w:szCs w:val="24"/>
-          <w:highlight w:val="yellow"/>
-        </w:rPr>
-        <w:t>feature branch</w:t>
-      </w:r>
-      <w:r>
-        <w:rPr>
-          <w:rFonts w:ascii="Times New Roman" w:hAnsi="Times New Roman" w:cs="Times New Roman"/>
-          <w:sz w:val="24"/>
-          <w:szCs w:val="24"/>
-        </w:rPr>
-        <w:t xml:space="preserve"> if unit tests pass and functionality works.</w:t>
-      </w:r>
-    </w:p>
-    <w:p>
-      <w:pPr>
-        <w:pStyle w:val="ListParagraph"/>
-        <w:numPr>
-          <w:ilvl w:val="0"/>
-          <w:numId w:val="22"/>
-        </w:numPr>
-        <w:rPr>
-          <w:rFonts w:ascii="Times New Roman" w:hAnsi="Times New Roman" w:cs="Times New Roman"/>
-          <w:b/>
-          <w:color w:val="ED7D31" w:themeColor="accent2"/>
-          <w:sz w:val="24"/>
-          <w:szCs w:val="24"/>
-        </w:rPr>
-      </w:pPr>
-      <w:r>
-        <w:rPr>
-          <w:rFonts w:ascii="Times New Roman" w:hAnsi="Times New Roman" w:cs="Times New Roman"/>
-          <w:b/>
-          <w:color w:val="ED7D31" w:themeColor="accent2"/>
-          <w:sz w:val="24"/>
-          <w:szCs w:val="24"/>
-        </w:rPr>
-        <w:t xml:space="preserve">Jenkins </w:t>
-      </w:r>
-      <w:r>
-        <w:rPr>
-          <w:rFonts w:ascii="Times New Roman" w:hAnsi="Times New Roman" w:cs="Times New Roman"/>
-          <w:b/>
-          <w:color w:val="ED7D31" w:themeColor="accent2"/>
-          <w:sz w:val="24"/>
-          <w:szCs w:val="24"/>
-        </w:rPr>
-        <w:t>CI/CD trigger QA build test</w:t>
-      </w:r>
-    </w:p>
-    <w:p>
-      <w:pPr>
-        <w:pStyle w:val="ListParagraph"/>
-        <w:numPr>
-          <w:ilvl w:val="0"/>
-          <w:numId w:val="98"/>
-        </w:numPr>
-        <w:rPr>
-          <w:rFonts w:ascii="Times New Roman" w:hAnsi="Times New Roman" w:cs="Times New Roman"/>
-          <w:b/>
-          <w:color w:val="FF0000"/>
-          <w:sz w:val="24"/>
-          <w:szCs w:val="24"/>
-        </w:rPr>
-      </w:pPr>
-      <w:r>
-        <w:rPr>
-          <w:rFonts w:ascii="Times New Roman" w:hAnsi="Times New Roman" w:cs="Times New Roman"/>
-          <w:b/>
-          <w:color w:val="FF0000"/>
-          <w:sz w:val="24"/>
-          <w:szCs w:val="24"/>
-        </w:rPr>
-        <w:t>What kind of build, java-based or python based?</w:t>
-      </w:r>
-    </w:p>
-    <w:p>
-      <w:pPr>
-        <w:pStyle w:val="ListParagraph"/>
-        <w:numPr>
-          <w:ilvl w:val="0"/>
-          <w:numId w:val="98"/>
-        </w:numPr>
-        <w:rPr>
-          <w:rFonts w:ascii="Times New Roman" w:hAnsi="Times New Roman" w:cs="Times New Roman"/>
-          <w:b/>
-          <w:color w:val="FF0000"/>
-          <w:sz w:val="24"/>
-          <w:szCs w:val="24"/>
-        </w:rPr>
-      </w:pPr>
-      <w:r>
-        <w:rPr>
-          <w:rFonts w:ascii="Times New Roman" w:hAnsi="Times New Roman" w:cs="Times New Roman"/>
-          <w:b/>
-          <w:color w:val="FF0000"/>
-          <w:sz w:val="24"/>
-          <w:szCs w:val="24"/>
-        </w:rPr>
-        <w:t>How does build work?</w:t>
-      </w:r>
-    </w:p>
-    <w:p>
-      <w:pPr>
-        <w:pStyle w:val="ListParagraph"/>
-        <w:numPr>
-          <w:ilvl w:val="0"/>
-          <w:numId w:val="23"/>
-        </w:numPr>
-        <w:rPr>
-          <w:rFonts w:ascii="Times New Roman" w:hAnsi="Times New Roman" w:cs="Times New Roman"/>
-          <w:b/>
-          <w:color w:val="00B050"/>
-          <w:sz w:val="24"/>
-          <w:szCs w:val="24"/>
-        </w:rPr>
-      </w:pPr>
-      <w:r>
-        <w:rPr>
-          <w:rFonts w:ascii="Times New Roman" w:hAnsi="Times New Roman" w:cs="Times New Roman"/>
-          <w:b/>
-          <w:color w:val="00B050"/>
-          <w:sz w:val="24"/>
-          <w:szCs w:val="24"/>
-        </w:rPr>
-        <w:t>Test environment: Build server</w:t>
-      </w:r>
-    </w:p>
-    <w:p>
-      <w:pPr>
-        <w:pStyle w:val="ListParagraph"/>
-        <w:numPr>
-          <w:ilvl w:val="0"/>
-          <w:numId w:val="23"/>
-        </w:numPr>
-        <w:rPr>
-          <w:rFonts w:ascii="Times New Roman" w:hAnsi="Times New Roman" w:cs="Times New Roman"/>
-          <w:sz w:val="24"/>
-          <w:szCs w:val="24"/>
-        </w:rPr>
-      </w:pPr>
-      <w:r>
-        <w:rPr>
-          <w:rFonts w:ascii="Times New Roman" w:hAnsi="Times New Roman" w:cs="Times New Roman"/>
-          <w:sz w:val="24"/>
-          <w:szCs w:val="24"/>
-        </w:rPr>
-        <w:t xml:space="preserve">(Smoke tests) </w:t>
+        </w:rPr>
+        <w:t>End to End UI test</w:t>
+      </w:r>
+      <w:r>
+        <w:rPr>
+          <w:rFonts w:ascii="Times New Roman" w:hAnsi="Times New Roman" w:cs="Times New Roman"/>
+          <w:sz w:val="24"/>
+          <w:szCs w:val="24"/>
+        </w:rPr>
+        <w:t xml:space="preserve"> + Multiple </w:t>
       </w:r>
       <w:r>
         <w:rPr>
@@ -1031,37 +1033,7 @@
           <w:sz w:val="24"/>
           <w:szCs w:val="24"/>
         </w:rPr>
-        <w:t>End to End UI test</w:t>
-      </w:r>
-      <w:r>
-        <w:rPr>
-          <w:rFonts w:ascii="Times New Roman" w:hAnsi="Times New Roman" w:cs="Times New Roman"/>
-          <w:sz w:val="24"/>
-          <w:szCs w:val="24"/>
-        </w:rPr>
-        <w:t xml:space="preserve"> + Multiple </w:t>
-      </w:r>
-      <w:proofErr w:type="gramStart"/>
-      <w:r>
-        <w:rPr>
-          <w:rFonts w:ascii="Times New Roman" w:hAnsi="Times New Roman" w:cs="Times New Roman"/>
-          <w:b/>
-          <w:bCs/>
-          <w:sz w:val="24"/>
-          <w:szCs w:val="24"/>
-        </w:rPr>
-        <w:t>work flows</w:t>
-      </w:r>
-      <w:proofErr w:type="gramEnd"/>
-      <w:r>
-        <w:rPr>
-          <w:rFonts w:ascii="Times New Roman" w:hAnsi="Times New Roman" w:cs="Times New Roman"/>
-          <w:b/>
-          <w:bCs/>
-          <w:sz w:val="24"/>
-          <w:szCs w:val="24"/>
-        </w:rPr>
-        <w:t xml:space="preserve"> on API</w:t>
+        <w:t>work flows on API</w:t>
       </w:r>
     </w:p>
     <w:p>
@@ -1290,25 +1262,7 @@
           <w:sz w:val="24"/>
           <w:szCs w:val="24"/>
         </w:rPr>
-        <w:t xml:space="preserve">Create python script to </w:t>
-      </w:r>
-      <w:proofErr w:type="gramStart"/>
-      <w:r>
-        <w:rPr>
-          <w:rFonts w:ascii="Times New Roman" w:hAnsi="Times New Roman" w:cs="Times New Roman"/>
-          <w:sz w:val="24"/>
-          <w:szCs w:val="24"/>
-        </w:rPr>
-        <w:t>verify;</w:t>
-      </w:r>
-      <w:proofErr w:type="gramEnd"/>
-      <w:r>
-        <w:rPr>
-          <w:rFonts w:ascii="Times New Roman" w:hAnsi="Times New Roman" w:cs="Times New Roman"/>
-          <w:sz w:val="24"/>
-          <w:szCs w:val="24"/>
-        </w:rPr>
-        <w:t xml:space="preserve"> </w:t>
+        <w:t xml:space="preserve">Create python script to verify; </w:t>
       </w:r>
     </w:p>
     <w:p>
@@ -1416,25 +1370,7 @@
           <w:sz w:val="24"/>
           <w:szCs w:val="24"/>
         </w:rPr>
-        <w:t xml:space="preserve">End of </w:t>
-      </w:r>
-      <w:proofErr w:type="gramStart"/>
-      <w:r>
-        <w:rPr>
-          <w:rFonts w:ascii="Times New Roman" w:hAnsi="Times New Roman" w:cs="Times New Roman"/>
-          <w:sz w:val="24"/>
-          <w:szCs w:val="24"/>
-        </w:rPr>
-        <w:t>work day</w:t>
-      </w:r>
-      <w:proofErr w:type="gramEnd"/>
-      <w:r>
-        <w:rPr>
-          <w:rFonts w:ascii="Times New Roman" w:hAnsi="Times New Roman" w:cs="Times New Roman"/>
-          <w:sz w:val="24"/>
-          <w:szCs w:val="24"/>
-        </w:rPr>
-        <w:t xml:space="preserve">, kick off </w:t>
+        <w:t xml:space="preserve">End of work day, kick off </w:t>
       </w:r>
       <w:r>
         <w:rPr>
@@ -1523,25 +1459,7 @@
           <w:sz w:val="24"/>
           <w:szCs w:val="24"/>
         </w:rPr>
-        <w:t xml:space="preserve">Run legacy tests: feature/function tests, UI end-to-end, and API </w:t>
-      </w:r>
-      <w:proofErr w:type="gramStart"/>
-      <w:r>
-        <w:rPr>
-          <w:rFonts w:ascii="Times New Roman" w:hAnsi="Times New Roman" w:cs="Times New Roman"/>
-          <w:sz w:val="24"/>
-          <w:szCs w:val="24"/>
-        </w:rPr>
-        <w:t>work flows</w:t>
-      </w:r>
-      <w:proofErr w:type="gramEnd"/>
-      <w:r>
-        <w:rPr>
-          <w:rFonts w:ascii="Times New Roman" w:hAnsi="Times New Roman" w:cs="Times New Roman"/>
-          <w:sz w:val="24"/>
-          <w:szCs w:val="24"/>
-        </w:rPr>
-        <w:t>.</w:t>
+        <w:t>Run legacy tests: feature/function tests, UI end-to-end, and API work flows.</w:t>
       </w:r>
     </w:p>
     <w:p>
@@ -1563,25 +1481,7 @@
           <w:sz w:val="24"/>
           <w:szCs w:val="24"/>
         </w:rPr>
-        <w:t xml:space="preserve">Newly added feature, UI or API </w:t>
-      </w:r>
-      <w:proofErr w:type="gramStart"/>
-      <w:r>
-        <w:rPr>
-          <w:rFonts w:ascii="Times New Roman" w:hAnsi="Times New Roman" w:cs="Times New Roman"/>
-          <w:sz w:val="24"/>
-          <w:szCs w:val="24"/>
-        </w:rPr>
-        <w:t>work flow</w:t>
-      </w:r>
-      <w:proofErr w:type="gramEnd"/>
-      <w:r>
-        <w:rPr>
-          <w:rFonts w:ascii="Times New Roman" w:hAnsi="Times New Roman" w:cs="Times New Roman"/>
-          <w:sz w:val="24"/>
-          <w:szCs w:val="24"/>
-        </w:rPr>
-        <w:t xml:space="preserve"> tests</w:t>
+        <w:t>Newly added feature, UI or API work flow tests</w:t>
       </w:r>
     </w:p>
     <w:p>
@@ -1603,25 +1503,7 @@
           <w:sz w:val="24"/>
           <w:szCs w:val="24"/>
         </w:rPr>
-        <w:t xml:space="preserve">Nightly regression test takes about 5-7 hours for now; as we add more test cases, it will run longer in the future. </w:t>
-      </w:r>
-      <w:proofErr w:type="gramStart"/>
-      <w:r>
-        <w:rPr>
-          <w:rFonts w:ascii="Times New Roman" w:hAnsi="Times New Roman" w:cs="Times New Roman"/>
-          <w:sz w:val="24"/>
-          <w:szCs w:val="24"/>
-        </w:rPr>
-        <w:t>But,</w:t>
-      </w:r>
-      <w:proofErr w:type="gramEnd"/>
-      <w:r>
-        <w:rPr>
-          <w:rFonts w:ascii="Times New Roman" w:hAnsi="Times New Roman" w:cs="Times New Roman"/>
-          <w:sz w:val="24"/>
-          <w:szCs w:val="24"/>
-        </w:rPr>
-        <w:t xml:space="preserve"> we also optimize tests so it will not be too long</w:t>
+        <w:t>Nightly regression test takes about 5-7 hours for now; as we add more test cases, it will run longer in the future. But, we also optimize tests so it will not be too long</w:t>
       </w:r>
       <w:r>
         <w:rPr>
@@ -2381,27 +2263,7 @@
           <w:sz w:val="24"/>
           <w:szCs w:val="24"/>
         </w:rPr>
-        <w:t xml:space="preserve">Code coverage is above x%. New implementation </w:t>
-      </w:r>
-      <w:proofErr w:type="gramStart"/>
-      <w:r>
-        <w:rPr>
-          <w:rFonts w:ascii="Times New Roman" w:eastAsia="Times New Roman" w:hAnsi="Times New Roman" w:cs="Times New Roman"/>
-          <w:color w:val="242729"/>
-          <w:sz w:val="24"/>
-          <w:szCs w:val="24"/>
-        </w:rPr>
-        <w:t>have</w:t>
-      </w:r>
-      <w:proofErr w:type="gramEnd"/>
-      <w:r>
-        <w:rPr>
-          <w:rFonts w:ascii="Times New Roman" w:eastAsia="Times New Roman" w:hAnsi="Times New Roman" w:cs="Times New Roman"/>
-          <w:color w:val="242729"/>
-          <w:sz w:val="24"/>
-          <w:szCs w:val="24"/>
-        </w:rPr>
-        <w:t xml:space="preserve"> not caused any regression or impact on code cover</w:t>
+        <w:t>Code coverage is above x%. New implementation have not caused any regression or impact on code cover</w:t>
       </w:r>
       <w:r>
         <w:rPr>
@@ -2591,27 +2453,7 @@
           <w:sz w:val="24"/>
           <w:szCs w:val="24"/>
         </w:rPr>
-        <w:t xml:space="preserve">The targets as a </w:t>
-      </w:r>
-      <w:proofErr w:type="gramStart"/>
-      <w:r>
-        <w:rPr>
-          <w:rFonts w:ascii="Times New Roman" w:eastAsia="Times New Roman" w:hAnsi="Times New Roman" w:cs="Times New Roman"/>
-          <w:color w:val="242729"/>
-          <w:sz w:val="24"/>
-          <w:szCs w:val="24"/>
-        </w:rPr>
-        <w:t>whole impacted minor targets</w:t>
-      </w:r>
-      <w:proofErr w:type="gramEnd"/>
-      <w:r>
-        <w:rPr>
-          <w:rFonts w:ascii="Times New Roman" w:eastAsia="Times New Roman" w:hAnsi="Times New Roman" w:cs="Times New Roman"/>
-          <w:color w:val="242729"/>
-          <w:sz w:val="24"/>
-          <w:szCs w:val="24"/>
-        </w:rPr>
-        <w:t xml:space="preserve"> in test strategy and items to be tested immediately.</w:t>
+        <w:t>The targets as a whole impacted minor targets in test strategy and items to be tested immediately.</w:t>
       </w:r>
     </w:p>
     <w:p>
@@ -3383,21 +3225,7 @@
         <w:rPr>
           <w:color w:val="242729"/>
         </w:rPr>
-        <w:t xml:space="preserve">ITERATION Regression - After every iteration </w:t>
-      </w:r>
-      <w:proofErr w:type="gramStart"/>
-      <w:r>
-        <w:rPr>
-          <w:color w:val="242729"/>
-        </w:rPr>
-        <w:t>ends</w:t>
-      </w:r>
-      <w:proofErr w:type="gramEnd"/>
-      <w:r>
-        <w:rPr>
-          <w:color w:val="242729"/>
-        </w:rPr>
-        <w:t>, we are doing a manual regression of the stories/test cases in the next iteration. We test all the functionality of the previous iterations. In the upcoming iterations we do the iteration + 1 testing.</w:t>
+        <w:t>ITERATION Regression - After every iteration ends, we are doing a manual regression of the stories/test cases in the next iteration. We test all the functionality of the previous iterations. In the upcoming iterations we do the iteration + 1 testing.</w:t>
       </w:r>
     </w:p>
     <w:p>
@@ -3456,21 +3284,7 @@
         <w:rPr>
           <w:color w:val="242729"/>
         </w:rPr>
-        <w:t xml:space="preserve">We </w:t>
-      </w:r>
-      <w:proofErr w:type="gramStart"/>
-      <w:r>
-        <w:rPr>
-          <w:color w:val="242729"/>
-        </w:rPr>
-        <w:t>use</w:t>
-      </w:r>
-      <w:proofErr w:type="gramEnd"/>
-      <w:r>
-        <w:rPr>
-          <w:color w:val="242729"/>
-        </w:rPr>
-        <w:t xml:space="preserve"> to do gather as a team for Sprint Planning meeting(Where we decide, what can be delivered and which user stories to be delivered first/last in a sprint)Our sprint is </w:t>
+        <w:t xml:space="preserve">We use to do gather as a team for Sprint Planning meeting(Where we decide, what can be delivered and which user stories to be delivered first/last in a sprint)Our sprint is </w:t>
       </w:r>
       <w:r>
         <w:rPr>
@@ -3540,21 +3354,7 @@
         <w:rPr>
           <w:color w:val="242729"/>
         </w:rPr>
-        <w:t xml:space="preserve">Including tester's, BA, Dev's everyone will gather and </w:t>
-      </w:r>
-      <w:proofErr w:type="gramStart"/>
-      <w:r>
-        <w:rPr>
-          <w:color w:val="242729"/>
-        </w:rPr>
-        <w:t>it's</w:t>
-      </w:r>
-      <w:proofErr w:type="gramEnd"/>
-      <w:r>
-        <w:rPr>
-          <w:color w:val="242729"/>
-        </w:rPr>
-        <w:t xml:space="preserve"> </w:t>
+        <w:t xml:space="preserve">Including tester's, BA, Dev's everyone will gather and it's </w:t>
       </w:r>
       <w:r>
         <w:rPr>
@@ -3816,21 +3616,7 @@
         <w:rPr>
           <w:color w:val="242729"/>
         </w:rPr>
-        <w:t xml:space="preserve">- </w:t>
-      </w:r>
-      <w:proofErr w:type="gramStart"/>
-      <w:r>
-        <w:rPr>
-          <w:color w:val="242729"/>
-        </w:rPr>
-        <w:t>1 point</w:t>
-      </w:r>
-      <w:proofErr w:type="gramEnd"/>
-      <w:r>
-        <w:rPr>
-          <w:color w:val="242729"/>
-        </w:rPr>
-        <w:t xml:space="preserve"> </w:t>
+        <w:t xml:space="preserve">- 1 point </w:t>
       </w:r>
       <w:proofErr w:type="spellStart"/>
       <w:r>
@@ -4342,21 +4128,7 @@
           <w:color w:val="242729"/>
         </w:rPr>
         <w:lastRenderedPageBreak/>
-        <w:t xml:space="preserve">Commonly testing in agile is started when new code arrives, but in this </w:t>
-      </w:r>
-      <w:proofErr w:type="gramStart"/>
-      <w:r>
-        <w:rPr>
-          <w:color w:val="242729"/>
-        </w:rPr>
-        <w:t>case</w:t>
-      </w:r>
-      <w:proofErr w:type="gramEnd"/>
-      <w:r>
-        <w:rPr>
-          <w:color w:val="242729"/>
-        </w:rPr>
-        <w:t xml:space="preserve"> testing loses precious time. Ideally tester should participate in scrum meetings to have full understanding of user stories, so he could represent end user interests. This early phase gives you sketches of test cases.</w:t>
+        <w:t>Commonly testing in agile is started when new code arrives, but in this case testing loses precious time. Ideally tester should participate in scrum meetings to have full understanding of user stories, so he could represent end user interests. This early phase gives you sketches of test cases.</w:t>
       </w:r>
     </w:p>
     <w:p>
@@ -5747,21 +5519,7 @@
         <w:rPr>
           <w:color w:val="242729"/>
         </w:rPr>
-        <w:t xml:space="preserve">So for testing GET in your case, create a user during set up, send the GET request and delete the user in the tear down. For CREATE, send </w:t>
-      </w:r>
-      <w:proofErr w:type="gramStart"/>
-      <w:r>
-        <w:rPr>
-          <w:color w:val="242729"/>
-        </w:rPr>
-        <w:t>POST</w:t>
-      </w:r>
-      <w:proofErr w:type="gramEnd"/>
-      <w:r>
-        <w:rPr>
-          <w:color w:val="242729"/>
-        </w:rPr>
-        <w:t xml:space="preserve"> and delete the user in the tear down. For DELETE, during set up insert the user directly into the database and make the DELETE request.</w:t>
+        <w:t>So for testing GET in your case, create a user during set up, send the GET request and delete the user in the tear down. For CREATE, send POST and delete the user in the tear down. For DELETE, during set up insert the user directly into the database and make the DELETE request.</w:t>
       </w:r>
     </w:p>
     <w:p>
@@ -5902,21 +5660,7 @@
         <w:rPr>
           <w:color w:val="000000"/>
         </w:rPr>
-        <w:t xml:space="preserve">Testing a series of requests which are common user </w:t>
-      </w:r>
-      <w:proofErr w:type="gramStart"/>
-      <w:r>
-        <w:rPr>
-          <w:color w:val="000000"/>
-        </w:rPr>
-        <w:t>actions, since</w:t>
-      </w:r>
-      <w:proofErr w:type="gramEnd"/>
-      <w:r>
-        <w:rPr>
-          <w:color w:val="000000"/>
-        </w:rPr>
-        <w:t xml:space="preserve"> some requests can rely on other ones. For example, we execute a POST request that creates a resource and returns an auto-generated identifier in its response. We then use this identifier to check if this resource is present in the list of elements received by a GET request. Then we use a PATCH endpoint to update new data, and we again invoke a GET request to validate the new data. Finally, we DELETE that resource and use GET again to verify it no longer exists.</w:t>
+        <w:t>Testing a series of requests which are common user actions, since some requests can rely on other ones. For example, we execute a POST request that creates a resource and returns an auto-generated identifier in its response. We then use this identifier to check if this resource is present in the list of elements received by a GET request. Then we use a PATCH endpoint to update new data, and we again invoke a GET request to validate the new data. Finally, we DELETE that resource and use GET again to verify it no longer exists.</w:t>
       </w:r>
     </w:p>
     <w:p>
@@ -7485,19 +7229,11 @@
           <w:color w:val="242729"/>
         </w:rPr>
       </w:pPr>
-      <w:proofErr w:type="gramStart"/>
-      <w:r>
-        <w:rPr>
-          <w:color w:val="242729"/>
-        </w:rPr>
-        <w:t>There's</w:t>
-      </w:r>
-      <w:proofErr w:type="gramEnd"/>
-      <w:r>
-        <w:rPr>
-          <w:color w:val="242729"/>
-        </w:rPr>
-        <w:t xml:space="preserve"> endpoint </w:t>
+      <w:r>
+        <w:rPr>
+          <w:color w:val="242729"/>
+        </w:rPr>
+        <w:t>There's endpoint </w:t>
       </w:r>
       <w:r>
         <w:rPr>
@@ -7623,20 +7359,8 @@
           <w:szCs w:val="24"/>
           <w:bdr w:val="none" w:sz="0" w:space="0" w:color="auto" w:frame="1"/>
         </w:rPr>
-        <w:t>("The email is required when issuing a new card.")</w:t>
-      </w:r>
-      <w:proofErr w:type="gramStart"/>
-      <w:r>
-        <w:rPr>
-          <w:rStyle w:val="HTMLCode"/>
-          <w:rFonts w:ascii="Times New Roman" w:hAnsi="Times New Roman" w:cs="Times New Roman"/>
-          <w:sz w:val="24"/>
-          <w:szCs w:val="24"/>
-          <w:bdr w:val="none" w:sz="0" w:space="0" w:color="auto" w:frame="1"/>
-        </w:rPr>
-        <w:t>);</w:t>
-      </w:r>
-      <w:proofErr w:type="gramEnd"/>
+        <w:t>("The email is required when issuing a new card."));</w:t>
+      </w:r>
     </w:p>
     <w:p>
       <w:pPr>
@@ -8318,27 +8042,7 @@
           <w:sz w:val="24"/>
           <w:szCs w:val="24"/>
         </w:rPr>
-        <w:t xml:space="preserve">If you are going to replace the entire table with production </w:t>
-      </w:r>
-      <w:proofErr w:type="gramStart"/>
-      <w:r>
-        <w:rPr>
-          <w:rFonts w:ascii="Times New Roman" w:eastAsia="Times New Roman" w:hAnsi="Times New Roman" w:cs="Times New Roman"/>
-          <w:color w:val="242729"/>
-          <w:sz w:val="24"/>
-          <w:szCs w:val="24"/>
-        </w:rPr>
-        <w:t>DB</w:t>
-      </w:r>
-      <w:proofErr w:type="gramEnd"/>
-      <w:r>
-        <w:rPr>
-          <w:rFonts w:ascii="Times New Roman" w:eastAsia="Times New Roman" w:hAnsi="Times New Roman" w:cs="Times New Roman"/>
-          <w:color w:val="242729"/>
-          <w:sz w:val="24"/>
-          <w:szCs w:val="24"/>
-        </w:rPr>
-        <w:t xml:space="preserve"> then it would be safer. Do not try to individually manipulate or restore values that could affect production settings.</w:t>
+        <w:t>If you are going to replace the entire table with production DB then it would be safer. Do not try to individually manipulate or restore values that could affect production settings.</w:t>
       </w:r>
     </w:p>
     <w:p>
@@ -9111,31 +8815,7 @@
           <w:sz w:val="24"/>
           <w:szCs w:val="24"/>
         </w:rPr>
-        <w:t xml:space="preserve">Break the </w:t>
-      </w:r>
-      <w:proofErr w:type="gramStart"/>
-      <w:r>
-        <w:rPr>
-          <w:rFonts w:ascii="Times New Roman" w:hAnsi="Times New Roman" w:cs="Times New Roman"/>
-          <w:b/>
-          <w:bCs/>
-          <w:color w:val="00B050"/>
-          <w:sz w:val="24"/>
-          <w:szCs w:val="24"/>
-        </w:rPr>
-        <w:t>work flows</w:t>
-      </w:r>
-      <w:proofErr w:type="gramEnd"/>
-      <w:r>
-        <w:rPr>
-          <w:rFonts w:ascii="Times New Roman" w:hAnsi="Times New Roman" w:cs="Times New Roman"/>
-          <w:b/>
-          <w:bCs/>
-          <w:color w:val="00B050"/>
-          <w:sz w:val="24"/>
-          <w:szCs w:val="24"/>
-        </w:rPr>
-        <w:t xml:space="preserve"> into smaller segments, that can be automated</w:t>
+        <w:t>Break the work flows into smaller segments, that can be automated</w:t>
       </w:r>
       <w:r>
         <w:rPr>
@@ -9214,27 +8894,7 @@
           <w:sz w:val="24"/>
           <w:szCs w:val="24"/>
         </w:rPr>
-        <w:t xml:space="preserve">When We receive a build of any web based or mobile based application this </w:t>
-      </w:r>
-      <w:proofErr w:type="gramStart"/>
-      <w:r>
-        <w:rPr>
-          <w:rFonts w:ascii="Times New Roman" w:eastAsia="Times New Roman" w:hAnsi="Times New Roman" w:cs="Times New Roman"/>
-          <w:color w:val="242729"/>
-          <w:sz w:val="24"/>
-          <w:szCs w:val="24"/>
-        </w:rPr>
-        <w:t>process</w:t>
-      </w:r>
-      <w:proofErr w:type="gramEnd"/>
-      <w:r>
-        <w:rPr>
-          <w:rFonts w:ascii="Times New Roman" w:eastAsia="Times New Roman" w:hAnsi="Times New Roman" w:cs="Times New Roman"/>
-          <w:color w:val="242729"/>
-          <w:sz w:val="24"/>
-          <w:szCs w:val="24"/>
-        </w:rPr>
-        <w:t xml:space="preserve"> we generally use.</w:t>
+        <w:t>When We receive a build of any web based or mobile based application this process we generally use.</w:t>
       </w:r>
     </w:p>
     <w:p>
@@ -11496,9 +11156,27 @@
           <w:szCs w:val="24"/>
           <w:shd w:val="clear" w:color="auto" w:fill="FFFFFF"/>
         </w:rPr>
-        <w:t>this is where I cover those 'hard to cover</w:t>
-      </w:r>
-      <w:proofErr w:type="gramStart"/>
+        <w:t xml:space="preserve">this is where I cover those 'hard to cover',. </w:t>
+      </w:r>
+    </w:p>
+    <w:p>
+      <w:pPr>
+        <w:pStyle w:val="ListParagraph"/>
+        <w:numPr>
+          <w:ilvl w:val="0"/>
+          <w:numId w:val="45"/>
+        </w:numPr>
+        <w:shd w:val="clear" w:color="auto" w:fill="FFFFFF"/>
+        <w:spacing w:after="0" w:line="240" w:lineRule="auto"/>
+        <w:textAlignment w:val="baseline"/>
+        <w:rPr>
+          <w:rFonts w:ascii="Times New Roman" w:eastAsia="Times New Roman" w:hAnsi="Times New Roman" w:cs="Times New Roman"/>
+          <w:b/>
+          <w:color w:val="C45911" w:themeColor="accent2" w:themeShade="BF"/>
+          <w:sz w:val="24"/>
+          <w:szCs w:val="24"/>
+        </w:rPr>
+      </w:pPr>
       <w:r>
         <w:rPr>
           <w:rFonts w:ascii="Times New Roman" w:hAnsi="Times New Roman" w:cs="Times New Roman"/>
@@ -11507,9 +11185,27 @@
           <w:szCs w:val="24"/>
           <w:shd w:val="clear" w:color="auto" w:fill="FFFFFF"/>
         </w:rPr>
-        <w:t>',.</w:t>
-      </w:r>
-      <w:proofErr w:type="gramEnd"/>
+        <w:t xml:space="preserve">'not worth automating', 'visual', </w:t>
+      </w:r>
+    </w:p>
+    <w:p>
+      <w:pPr>
+        <w:pStyle w:val="ListParagraph"/>
+        <w:numPr>
+          <w:ilvl w:val="0"/>
+          <w:numId w:val="45"/>
+        </w:numPr>
+        <w:shd w:val="clear" w:color="auto" w:fill="FFFFFF"/>
+        <w:spacing w:after="0" w:line="240" w:lineRule="auto"/>
+        <w:textAlignment w:val="baseline"/>
+        <w:rPr>
+          <w:rFonts w:ascii="Times New Roman" w:eastAsia="Times New Roman" w:hAnsi="Times New Roman" w:cs="Times New Roman"/>
+          <w:b/>
+          <w:color w:val="C45911" w:themeColor="accent2" w:themeShade="BF"/>
+          <w:sz w:val="24"/>
+          <w:szCs w:val="24"/>
+        </w:rPr>
+      </w:pPr>
       <w:r>
         <w:rPr>
           <w:rFonts w:ascii="Times New Roman" w:hAnsi="Times New Roman" w:cs="Times New Roman"/>
@@ -11518,207 +11214,206 @@
           <w:szCs w:val="24"/>
           <w:shd w:val="clear" w:color="auto" w:fill="FFFFFF"/>
         </w:rPr>
+        <w:t xml:space="preserve">'judgement involved', </w:t>
+      </w:r>
+    </w:p>
+    <w:p>
+      <w:pPr>
+        <w:pStyle w:val="ListParagraph"/>
+        <w:numPr>
+          <w:ilvl w:val="0"/>
+          <w:numId w:val="45"/>
+        </w:numPr>
+        <w:shd w:val="clear" w:color="auto" w:fill="FFFFFF"/>
+        <w:spacing w:after="0" w:line="240" w:lineRule="auto"/>
+        <w:textAlignment w:val="baseline"/>
+        <w:rPr>
+          <w:rFonts w:ascii="Times New Roman" w:eastAsia="Times New Roman" w:hAnsi="Times New Roman" w:cs="Times New Roman"/>
+          <w:b/>
+          <w:color w:val="C45911" w:themeColor="accent2" w:themeShade="BF"/>
+          <w:sz w:val="24"/>
+          <w:szCs w:val="24"/>
+        </w:rPr>
+      </w:pPr>
+      <w:r>
+        <w:rPr>
+          <w:rFonts w:ascii="Times New Roman" w:hAnsi="Times New Roman" w:cs="Times New Roman"/>
+          <w:color w:val="242729"/>
+          <w:sz w:val="24"/>
+          <w:szCs w:val="24"/>
+          <w:shd w:val="clear" w:color="auto" w:fill="FFFFFF"/>
+        </w:rPr>
+        <w:t>'domain knowledge required' forms of exploratory testing.</w:t>
+      </w:r>
+    </w:p>
+    <w:p>
+      <w:pPr>
+        <w:pStyle w:val="ListParagraph"/>
+        <w:numPr>
+          <w:ilvl w:val="0"/>
+          <w:numId w:val="44"/>
+        </w:numPr>
+        <w:shd w:val="clear" w:color="auto" w:fill="FFFFFF"/>
+        <w:spacing w:after="0" w:line="240" w:lineRule="auto"/>
+        <w:textAlignment w:val="baseline"/>
+        <w:rPr>
+          <w:rFonts w:ascii="Times New Roman" w:eastAsia="Times New Roman" w:hAnsi="Times New Roman" w:cs="Times New Roman"/>
+          <w:b/>
+          <w:color w:val="C45911" w:themeColor="accent2" w:themeShade="BF"/>
+          <w:sz w:val="24"/>
+          <w:szCs w:val="24"/>
+        </w:rPr>
+      </w:pPr>
+      <w:r>
+        <w:rPr>
+          <w:rFonts w:ascii="Times New Roman" w:hAnsi="Times New Roman" w:cs="Times New Roman"/>
+          <w:color w:val="242729"/>
+          <w:sz w:val="24"/>
+          <w:szCs w:val="24"/>
+          <w:shd w:val="clear" w:color="auto" w:fill="FFFFFF"/>
+        </w:rPr>
+        <w:t>Performance and load in Q4</w:t>
+      </w:r>
+    </w:p>
+    <w:p>
+      <w:pPr>
+        <w:shd w:val="clear" w:color="auto" w:fill="FFFFFF"/>
+        <w:spacing w:after="0" w:line="240" w:lineRule="auto"/>
+        <w:textAlignment w:val="baseline"/>
+        <w:rPr>
+          <w:rFonts w:ascii="Times New Roman" w:eastAsia="Times New Roman" w:hAnsi="Times New Roman" w:cs="Times New Roman"/>
+          <w:b/>
+          <w:color w:val="C45911" w:themeColor="accent2" w:themeShade="BF"/>
+          <w:sz w:val="24"/>
+          <w:szCs w:val="24"/>
+        </w:rPr>
+      </w:pPr>
+    </w:p>
+    <w:p>
+      <w:pPr>
+        <w:shd w:val="clear" w:color="auto" w:fill="FFFFFF"/>
+        <w:spacing w:after="0" w:line="240" w:lineRule="auto"/>
+        <w:textAlignment w:val="baseline"/>
+        <w:rPr>
+          <w:rFonts w:ascii="Times New Roman" w:eastAsia="Times New Roman" w:hAnsi="Times New Roman" w:cs="Times New Roman"/>
+          <w:b/>
+          <w:color w:val="C45911" w:themeColor="accent2" w:themeShade="BF"/>
+          <w:sz w:val="24"/>
+          <w:szCs w:val="24"/>
+        </w:rPr>
+      </w:pPr>
+    </w:p>
+    <w:p>
+      <w:pPr>
+        <w:shd w:val="clear" w:color="auto" w:fill="FFFFFF"/>
+        <w:spacing w:after="0" w:line="240" w:lineRule="auto"/>
+        <w:textAlignment w:val="baseline"/>
+        <w:rPr>
+          <w:rFonts w:ascii="Times New Roman" w:eastAsia="Times New Roman" w:hAnsi="Times New Roman" w:cs="Times New Roman"/>
+          <w:b/>
+          <w:color w:val="242729"/>
+          <w:sz w:val="24"/>
+          <w:szCs w:val="24"/>
+        </w:rPr>
+      </w:pPr>
+    </w:p>
+    <w:p>
+      <w:pPr>
+        <w:pStyle w:val="ListParagraph"/>
+        <w:numPr>
+          <w:ilvl w:val="0"/>
+          <w:numId w:val="38"/>
+        </w:numPr>
+        <w:shd w:val="clear" w:color="auto" w:fill="FFFFFF"/>
+        <w:spacing w:after="0" w:line="240" w:lineRule="auto"/>
+        <w:textAlignment w:val="baseline"/>
+        <w:rPr>
+          <w:rStyle w:val="comment-copy"/>
+          <w:rFonts w:ascii="Times New Roman" w:hAnsi="Times New Roman" w:cs="Times New Roman"/>
+          <w:b/>
+          <w:bCs/>
+          <w:color w:val="242729"/>
+          <w:sz w:val="24"/>
+          <w:szCs w:val="24"/>
+          <w:shd w:val="clear" w:color="auto" w:fill="FFFFFF"/>
+        </w:rPr>
+      </w:pPr>
+      <w:r>
+        <w:rPr>
+          <w:rStyle w:val="comment-copy"/>
+          <w:rFonts w:ascii="Times New Roman" w:hAnsi="Times New Roman" w:cs="Times New Roman"/>
+          <w:b/>
+          <w:bCs/>
+          <w:color w:val="242729"/>
+          <w:sz w:val="24"/>
+          <w:szCs w:val="24"/>
+          <w:shd w:val="clear" w:color="auto" w:fill="FFFFFF"/>
+        </w:rPr>
+        <w:t>Scrum meetings</w:t>
+      </w:r>
+    </w:p>
+    <w:p>
+      <w:pPr>
+        <w:pStyle w:val="ListParagraph"/>
+        <w:numPr>
+          <w:ilvl w:val="0"/>
+          <w:numId w:val="50"/>
+        </w:numPr>
+        <w:shd w:val="clear" w:color="auto" w:fill="FFFFFF"/>
+        <w:spacing w:after="100" w:afterAutospacing="1" w:line="240" w:lineRule="auto"/>
+        <w:textAlignment w:val="baseline"/>
+        <w:rPr>
+          <w:rFonts w:ascii="Times New Roman" w:eastAsia="Times New Roman" w:hAnsi="Times New Roman" w:cs="Times New Roman"/>
+          <w:color w:val="242729"/>
+          <w:sz w:val="24"/>
+          <w:szCs w:val="24"/>
+        </w:rPr>
+      </w:pPr>
+      <w:r>
+        <w:rPr>
+          <w:rFonts w:ascii="Times New Roman" w:eastAsia="Times New Roman" w:hAnsi="Times New Roman" w:cs="Times New Roman"/>
+          <w:color w:val="242729"/>
+          <w:sz w:val="24"/>
+          <w:szCs w:val="24"/>
+        </w:rPr>
+        <w:t xml:space="preserve">As a tester and experienced working on Agile, </w:t>
+      </w:r>
+      <w:r>
+        <w:rPr>
+          <w:rFonts w:ascii="Times New Roman" w:eastAsia="Times New Roman" w:hAnsi="Times New Roman" w:cs="Times New Roman"/>
+          <w:b/>
+          <w:color w:val="421DE1"/>
+          <w:sz w:val="24"/>
+          <w:szCs w:val="24"/>
+          <w:highlight w:val="yellow"/>
+        </w:rPr>
+        <w:t>We had daily scrum meetings</w:t>
+      </w:r>
+      <w:r>
+        <w:rPr>
+          <w:rFonts w:ascii="Times New Roman" w:eastAsia="Times New Roman" w:hAnsi="Times New Roman" w:cs="Times New Roman"/>
+          <w:b/>
+          <w:color w:val="421DE1"/>
+          <w:sz w:val="24"/>
+          <w:szCs w:val="24"/>
+        </w:rPr>
         <w:t xml:space="preserve"> </w:t>
       </w:r>
+      <w:r>
+        <w:rPr>
+          <w:rFonts w:ascii="Times New Roman" w:eastAsia="Times New Roman" w:hAnsi="Times New Roman" w:cs="Times New Roman"/>
+          <w:color w:val="242729"/>
+          <w:sz w:val="24"/>
+          <w:szCs w:val="24"/>
+        </w:rPr>
+        <w:t>to discuss our targets to be met for the respective sprint.</w:t>
+      </w:r>
     </w:p>
     <w:p>
       <w:pPr>
         <w:pStyle w:val="ListParagraph"/>
         <w:numPr>
           <w:ilvl w:val="0"/>
-          <w:numId w:val="45"/>
-        </w:numPr>
-        <w:shd w:val="clear" w:color="auto" w:fill="FFFFFF"/>
-        <w:spacing w:after="0" w:line="240" w:lineRule="auto"/>
-        <w:textAlignment w:val="baseline"/>
-        <w:rPr>
-          <w:rFonts w:ascii="Times New Roman" w:eastAsia="Times New Roman" w:hAnsi="Times New Roman" w:cs="Times New Roman"/>
-          <w:b/>
-          <w:color w:val="C45911" w:themeColor="accent2" w:themeShade="BF"/>
-          <w:sz w:val="24"/>
-          <w:szCs w:val="24"/>
-        </w:rPr>
-      </w:pPr>
-      <w:r>
-        <w:rPr>
-          <w:rFonts w:ascii="Times New Roman" w:hAnsi="Times New Roman" w:cs="Times New Roman"/>
-          <w:color w:val="242729"/>
-          <w:sz w:val="24"/>
-          <w:szCs w:val="24"/>
-          <w:shd w:val="clear" w:color="auto" w:fill="FFFFFF"/>
-        </w:rPr>
-        <w:t xml:space="preserve">'not worth automating', 'visual', </w:t>
-      </w:r>
-    </w:p>
-    <w:p>
-      <w:pPr>
-        <w:pStyle w:val="ListParagraph"/>
-        <w:numPr>
-          <w:ilvl w:val="0"/>
-          <w:numId w:val="45"/>
-        </w:numPr>
-        <w:shd w:val="clear" w:color="auto" w:fill="FFFFFF"/>
-        <w:spacing w:after="0" w:line="240" w:lineRule="auto"/>
-        <w:textAlignment w:val="baseline"/>
-        <w:rPr>
-          <w:rFonts w:ascii="Times New Roman" w:eastAsia="Times New Roman" w:hAnsi="Times New Roman" w:cs="Times New Roman"/>
-          <w:b/>
-          <w:color w:val="C45911" w:themeColor="accent2" w:themeShade="BF"/>
-          <w:sz w:val="24"/>
-          <w:szCs w:val="24"/>
-        </w:rPr>
-      </w:pPr>
-      <w:r>
-        <w:rPr>
-          <w:rFonts w:ascii="Times New Roman" w:hAnsi="Times New Roman" w:cs="Times New Roman"/>
-          <w:color w:val="242729"/>
-          <w:sz w:val="24"/>
-          <w:szCs w:val="24"/>
-          <w:shd w:val="clear" w:color="auto" w:fill="FFFFFF"/>
-        </w:rPr>
-        <w:t xml:space="preserve">'judgement involved', </w:t>
-      </w:r>
-    </w:p>
-    <w:p>
-      <w:pPr>
-        <w:pStyle w:val="ListParagraph"/>
-        <w:numPr>
-          <w:ilvl w:val="0"/>
-          <w:numId w:val="45"/>
-        </w:numPr>
-        <w:shd w:val="clear" w:color="auto" w:fill="FFFFFF"/>
-        <w:spacing w:after="0" w:line="240" w:lineRule="auto"/>
-        <w:textAlignment w:val="baseline"/>
-        <w:rPr>
-          <w:rFonts w:ascii="Times New Roman" w:eastAsia="Times New Roman" w:hAnsi="Times New Roman" w:cs="Times New Roman"/>
-          <w:b/>
-          <w:color w:val="C45911" w:themeColor="accent2" w:themeShade="BF"/>
-          <w:sz w:val="24"/>
-          <w:szCs w:val="24"/>
-        </w:rPr>
-      </w:pPr>
-      <w:r>
-        <w:rPr>
-          <w:rFonts w:ascii="Times New Roman" w:hAnsi="Times New Roman" w:cs="Times New Roman"/>
-          <w:color w:val="242729"/>
-          <w:sz w:val="24"/>
-          <w:szCs w:val="24"/>
-          <w:shd w:val="clear" w:color="auto" w:fill="FFFFFF"/>
-        </w:rPr>
-        <w:t>'domain knowledge required' forms of exploratory testing.</w:t>
-      </w:r>
-    </w:p>
-    <w:p>
-      <w:pPr>
-        <w:pStyle w:val="ListParagraph"/>
-        <w:numPr>
-          <w:ilvl w:val="0"/>
-          <w:numId w:val="44"/>
-        </w:numPr>
-        <w:shd w:val="clear" w:color="auto" w:fill="FFFFFF"/>
-        <w:spacing w:after="0" w:line="240" w:lineRule="auto"/>
-        <w:textAlignment w:val="baseline"/>
-        <w:rPr>
-          <w:rFonts w:ascii="Times New Roman" w:eastAsia="Times New Roman" w:hAnsi="Times New Roman" w:cs="Times New Roman"/>
-          <w:b/>
-          <w:color w:val="C45911" w:themeColor="accent2" w:themeShade="BF"/>
-          <w:sz w:val="24"/>
-          <w:szCs w:val="24"/>
-        </w:rPr>
-      </w:pPr>
-      <w:r>
-        <w:rPr>
-          <w:rFonts w:ascii="Times New Roman" w:hAnsi="Times New Roman" w:cs="Times New Roman"/>
-          <w:color w:val="242729"/>
-          <w:sz w:val="24"/>
-          <w:szCs w:val="24"/>
-          <w:shd w:val="clear" w:color="auto" w:fill="FFFFFF"/>
-        </w:rPr>
-        <w:t>Performance and load in Q4</w:t>
-      </w:r>
-    </w:p>
-    <w:p>
-      <w:pPr>
-        <w:shd w:val="clear" w:color="auto" w:fill="FFFFFF"/>
-        <w:spacing w:after="0" w:line="240" w:lineRule="auto"/>
-        <w:textAlignment w:val="baseline"/>
-        <w:rPr>
-          <w:rFonts w:ascii="Times New Roman" w:eastAsia="Times New Roman" w:hAnsi="Times New Roman" w:cs="Times New Roman"/>
-          <w:b/>
-          <w:color w:val="C45911" w:themeColor="accent2" w:themeShade="BF"/>
-          <w:sz w:val="24"/>
-          <w:szCs w:val="24"/>
-        </w:rPr>
-      </w:pPr>
-    </w:p>
-    <w:p>
-      <w:pPr>
-        <w:shd w:val="clear" w:color="auto" w:fill="FFFFFF"/>
-        <w:spacing w:after="0" w:line="240" w:lineRule="auto"/>
-        <w:textAlignment w:val="baseline"/>
-        <w:rPr>
-          <w:rFonts w:ascii="Times New Roman" w:eastAsia="Times New Roman" w:hAnsi="Times New Roman" w:cs="Times New Roman"/>
-          <w:b/>
-          <w:color w:val="C45911" w:themeColor="accent2" w:themeShade="BF"/>
-          <w:sz w:val="24"/>
-          <w:szCs w:val="24"/>
-        </w:rPr>
-      </w:pPr>
-    </w:p>
-    <w:p>
-      <w:pPr>
-        <w:shd w:val="clear" w:color="auto" w:fill="FFFFFF"/>
-        <w:spacing w:after="0" w:line="240" w:lineRule="auto"/>
-        <w:textAlignment w:val="baseline"/>
-        <w:rPr>
-          <w:rFonts w:ascii="Times New Roman" w:eastAsia="Times New Roman" w:hAnsi="Times New Roman" w:cs="Times New Roman"/>
-          <w:b/>
-          <w:color w:val="242729"/>
-          <w:sz w:val="24"/>
-          <w:szCs w:val="24"/>
-        </w:rPr>
-      </w:pPr>
-    </w:p>
-    <w:p>
-      <w:pPr>
-        <w:pStyle w:val="ListParagraph"/>
-        <w:numPr>
-          <w:ilvl w:val="0"/>
-          <w:numId w:val="38"/>
-        </w:numPr>
-        <w:shd w:val="clear" w:color="auto" w:fill="FFFFFF"/>
-        <w:spacing w:after="0" w:line="240" w:lineRule="auto"/>
-        <w:textAlignment w:val="baseline"/>
-        <w:rPr>
-          <w:rStyle w:val="comment-copy"/>
-          <w:rFonts w:ascii="Times New Roman" w:hAnsi="Times New Roman" w:cs="Times New Roman"/>
-          <w:b/>
-          <w:bCs/>
-          <w:color w:val="242729"/>
-          <w:sz w:val="24"/>
-          <w:szCs w:val="24"/>
-          <w:shd w:val="clear" w:color="auto" w:fill="FFFFFF"/>
-        </w:rPr>
-      </w:pPr>
-      <w:r>
-        <w:rPr>
-          <w:rStyle w:val="comment-copy"/>
-          <w:rFonts w:ascii="Times New Roman" w:hAnsi="Times New Roman" w:cs="Times New Roman"/>
-          <w:b/>
-          <w:bCs/>
-          <w:color w:val="242729"/>
-          <w:sz w:val="24"/>
-          <w:szCs w:val="24"/>
-          <w:shd w:val="clear" w:color="auto" w:fill="FFFFFF"/>
-        </w:rPr>
-        <w:t>Scrum meetings</w:t>
-      </w:r>
-    </w:p>
-    <w:p>
-      <w:pPr>
-        <w:pStyle w:val="ListParagraph"/>
-        <w:numPr>
-          <w:ilvl w:val="0"/>
           <w:numId w:val="50"/>
         </w:numPr>
         <w:shd w:val="clear" w:color="auto" w:fill="FFFFFF"/>
@@ -11738,84 +11433,7 @@
           <w:sz w:val="24"/>
           <w:szCs w:val="24"/>
         </w:rPr>
-        <w:t xml:space="preserve">As a tester and experienced working on Agile, </w:t>
-      </w:r>
-      <w:r>
-        <w:rPr>
-          <w:rFonts w:ascii="Times New Roman" w:eastAsia="Times New Roman" w:hAnsi="Times New Roman" w:cs="Times New Roman"/>
-          <w:b/>
-          <w:color w:val="421DE1"/>
-          <w:sz w:val="24"/>
-          <w:szCs w:val="24"/>
-          <w:highlight w:val="yellow"/>
-        </w:rPr>
-        <w:t>We had daily scrum meetings</w:t>
-      </w:r>
-      <w:r>
-        <w:rPr>
-          <w:rFonts w:ascii="Times New Roman" w:eastAsia="Times New Roman" w:hAnsi="Times New Roman" w:cs="Times New Roman"/>
-          <w:b/>
-          <w:color w:val="421DE1"/>
-          <w:sz w:val="24"/>
-          <w:szCs w:val="24"/>
-        </w:rPr>
-        <w:t xml:space="preserve"> </w:t>
-      </w:r>
-      <w:r>
-        <w:rPr>
-          <w:rFonts w:ascii="Times New Roman" w:eastAsia="Times New Roman" w:hAnsi="Times New Roman" w:cs="Times New Roman"/>
-          <w:color w:val="242729"/>
-          <w:sz w:val="24"/>
-          <w:szCs w:val="24"/>
-        </w:rPr>
-        <w:t>to discuss our targets to be met for the respective sprint.</w:t>
-      </w:r>
-    </w:p>
-    <w:p>
-      <w:pPr>
-        <w:pStyle w:val="ListParagraph"/>
-        <w:numPr>
-          <w:ilvl w:val="0"/>
-          <w:numId w:val="50"/>
-        </w:numPr>
-        <w:shd w:val="clear" w:color="auto" w:fill="FFFFFF"/>
-        <w:spacing w:after="100" w:afterAutospacing="1" w:line="240" w:lineRule="auto"/>
-        <w:textAlignment w:val="baseline"/>
-        <w:rPr>
-          <w:rFonts w:ascii="Times New Roman" w:eastAsia="Times New Roman" w:hAnsi="Times New Roman" w:cs="Times New Roman"/>
-          <w:color w:val="242729"/>
-          <w:sz w:val="24"/>
-          <w:szCs w:val="24"/>
-        </w:rPr>
-      </w:pPr>
-      <w:r>
-        <w:rPr>
-          <w:rFonts w:ascii="Times New Roman" w:eastAsia="Times New Roman" w:hAnsi="Times New Roman" w:cs="Times New Roman"/>
-          <w:color w:val="242729"/>
-          <w:sz w:val="24"/>
-          <w:szCs w:val="24"/>
-        </w:rPr>
-        <w:t xml:space="preserve">The targets as a </w:t>
-      </w:r>
-      <w:proofErr w:type="gramStart"/>
-      <w:r>
-        <w:rPr>
-          <w:rFonts w:ascii="Times New Roman" w:eastAsia="Times New Roman" w:hAnsi="Times New Roman" w:cs="Times New Roman"/>
-          <w:color w:val="242729"/>
-          <w:sz w:val="24"/>
-          <w:szCs w:val="24"/>
-        </w:rPr>
-        <w:t>whole impacted minor targets</w:t>
-      </w:r>
-      <w:proofErr w:type="gramEnd"/>
-      <w:r>
-        <w:rPr>
-          <w:rFonts w:ascii="Times New Roman" w:eastAsia="Times New Roman" w:hAnsi="Times New Roman" w:cs="Times New Roman"/>
-          <w:color w:val="242729"/>
-          <w:sz w:val="24"/>
-          <w:szCs w:val="24"/>
-        </w:rPr>
-        <w:t xml:space="preserve"> in test strategy and items to be tested immediately.</w:t>
+        <w:t>The targets as a whole impacted minor targets in test strategy and items to be tested immediately.</w:t>
       </w:r>
     </w:p>
     <w:p>
@@ -12581,21 +12199,7 @@
         <w:rPr>
           <w:color w:val="242729"/>
         </w:rPr>
-        <w:t xml:space="preserve">ITERATION Regression - After every iteration </w:t>
-      </w:r>
-      <w:proofErr w:type="gramStart"/>
-      <w:r>
-        <w:rPr>
-          <w:color w:val="242729"/>
-        </w:rPr>
-        <w:t>ends</w:t>
-      </w:r>
-      <w:proofErr w:type="gramEnd"/>
-      <w:r>
-        <w:rPr>
-          <w:color w:val="242729"/>
-        </w:rPr>
-        <w:t>, we are doing a manual regression of the stories/test cases in the next iteration. We test all the functionality of the previous iterations. In the upcoming iterations we do the iteration + 1 testing.</w:t>
+        <w:t>ITERATION Regression - After every iteration ends, we are doing a manual regression of the stories/test cases in the next iteration. We test all the functionality of the previous iterations. In the upcoming iterations we do the iteration + 1 testing.</w:t>
       </w:r>
     </w:p>
     <w:p>
@@ -12659,21 +12263,7 @@
         <w:rPr>
           <w:color w:val="242729"/>
         </w:rPr>
-        <w:t xml:space="preserve">We </w:t>
-      </w:r>
-      <w:proofErr w:type="gramStart"/>
-      <w:r>
-        <w:rPr>
-          <w:color w:val="242729"/>
-        </w:rPr>
-        <w:t>use</w:t>
-      </w:r>
-      <w:proofErr w:type="gramEnd"/>
-      <w:r>
-        <w:rPr>
-          <w:color w:val="242729"/>
-        </w:rPr>
-        <w:t xml:space="preserve"> to do gather as a team for Sprint Plan</w:t>
+        <w:t>We use to do gather as a team for Sprint Plan</w:t>
       </w:r>
       <w:r>
         <w:rPr>
@@ -12766,21 +12356,7 @@
         <w:rPr>
           <w:color w:val="242729"/>
         </w:rPr>
-        <w:t xml:space="preserve">Including tester's, BA, Dev's everyone will gather and </w:t>
-      </w:r>
-      <w:proofErr w:type="gramStart"/>
-      <w:r>
-        <w:rPr>
-          <w:color w:val="242729"/>
-        </w:rPr>
-        <w:t>it's</w:t>
-      </w:r>
-      <w:proofErr w:type="gramEnd"/>
-      <w:r>
-        <w:rPr>
-          <w:color w:val="242729"/>
-        </w:rPr>
-        <w:t xml:space="preserve"> </w:t>
+        <w:t xml:space="preserve">Including tester's, BA, Dev's everyone will gather and it's </w:t>
       </w:r>
       <w:r>
         <w:rPr>
@@ -13056,21 +12632,7 @@
         <w:rPr>
           <w:color w:val="242729"/>
         </w:rPr>
-        <w:t xml:space="preserve">- </w:t>
-      </w:r>
-      <w:proofErr w:type="gramStart"/>
-      <w:r>
-        <w:rPr>
-          <w:color w:val="242729"/>
-        </w:rPr>
-        <w:t>1 point</w:t>
-      </w:r>
-      <w:proofErr w:type="gramEnd"/>
-      <w:r>
-        <w:rPr>
-          <w:color w:val="242729"/>
-        </w:rPr>
-        <w:t xml:space="preserve"> </w:t>
+        <w:t xml:space="preserve">- 1 point </w:t>
       </w:r>
       <w:proofErr w:type="spellStart"/>
       <w:r>
@@ -15302,21 +14864,7 @@
         <w:rPr>
           <w:color w:val="242729"/>
         </w:rPr>
-        <w:t xml:space="preserve">Commonly testing in agile is started when new code arrives, but in this </w:t>
-      </w:r>
-      <w:proofErr w:type="gramStart"/>
-      <w:r>
-        <w:rPr>
-          <w:color w:val="242729"/>
-        </w:rPr>
-        <w:t>case</w:t>
-      </w:r>
-      <w:proofErr w:type="gramEnd"/>
-      <w:r>
-        <w:rPr>
-          <w:color w:val="242729"/>
-        </w:rPr>
-        <w:t xml:space="preserve"> testing loses precious time. Ideally tester should participate in scrum meetings to have full understanding of user stories, so he could represent end user interests. This early phase gives you sketches of test cases.</w:t>
+        <w:t>Commonly testing in agile is started when new code arrives, but in this case testing loses precious time. Ideally tester should participate in scrum meetings to have full understanding of user stories, so he could represent end user interests. This early phase gives you sketches of test cases.</w:t>
       </w:r>
     </w:p>
     <w:p>
@@ -16398,19 +15946,7 @@
           <w:sz w:val="24"/>
           <w:szCs w:val="24"/>
         </w:rPr>
-        <w:t xml:space="preserve">Extend your monitoring and logging </w:t>
-      </w:r>
-      <w:proofErr w:type="gramStart"/>
-      <w:r>
-        <w:rPr>
-          <w:rFonts w:ascii="Times New Roman" w:eastAsia="Times New Roman" w:hAnsi="Times New Roman" w:cs="Times New Roman"/>
-          <w:b/>
-          <w:bCs/>
-          <w:color w:val="242729"/>
-          <w:sz w:val="24"/>
-          <w:szCs w:val="24"/>
-        </w:rPr>
-        <w:t>instrumentation</w:t>
+        <w:t>Extend your monitoring and logging instrumentation</w:t>
       </w:r>
       <w:r>
         <w:rPr>
@@ -16421,7 +15957,6 @@
         </w:rPr>
         <w:t>;</w:t>
       </w:r>
-      <w:proofErr w:type="gramEnd"/>
     </w:p>
     <w:p>
       <w:pPr>
@@ -16664,27 +16199,7 @@
           <w:sz w:val="24"/>
           <w:szCs w:val="24"/>
         </w:rPr>
-        <w:t xml:space="preserve">Differentiate and tag test types such as smoke, happy, </w:t>
-      </w:r>
-      <w:proofErr w:type="gramStart"/>
-      <w:r>
-        <w:rPr>
-          <w:rFonts w:ascii="Times New Roman" w:eastAsia="Times New Roman" w:hAnsi="Times New Roman" w:cs="Times New Roman"/>
-          <w:color w:val="242729"/>
-          <w:sz w:val="24"/>
-          <w:szCs w:val="24"/>
-        </w:rPr>
-        <w:t>sad</w:t>
-      </w:r>
-      <w:proofErr w:type="gramEnd"/>
-      <w:r>
-        <w:rPr>
-          <w:rFonts w:ascii="Times New Roman" w:eastAsia="Times New Roman" w:hAnsi="Times New Roman" w:cs="Times New Roman"/>
-          <w:color w:val="242729"/>
-          <w:sz w:val="24"/>
-          <w:szCs w:val="24"/>
-        </w:rPr>
-        <w:t xml:space="preserve"> and optional</w:t>
+        <w:t>Differentiate and tag test types such as smoke, happy, sad and optional</w:t>
       </w:r>
     </w:p>
     <w:p>
@@ -16707,27 +16222,7 @@
           <w:sz w:val="24"/>
           <w:szCs w:val="24"/>
         </w:rPr>
-        <w:t xml:space="preserve">Are </w:t>
-      </w:r>
-      <w:proofErr w:type="gramStart"/>
-      <w:r>
-        <w:rPr>
-          <w:rFonts w:ascii="Times New Roman" w:eastAsia="Times New Roman" w:hAnsi="Times New Roman" w:cs="Times New Roman"/>
-          <w:color w:val="242729"/>
-          <w:sz w:val="24"/>
-          <w:szCs w:val="24"/>
-        </w:rPr>
-        <w:t>easy</w:t>
-      </w:r>
-      <w:proofErr w:type="gramEnd"/>
-      <w:r>
-        <w:rPr>
-          <w:rFonts w:ascii="Times New Roman" w:eastAsia="Times New Roman" w:hAnsi="Times New Roman" w:cs="Times New Roman"/>
-          <w:color w:val="242729"/>
-          <w:sz w:val="24"/>
-          <w:szCs w:val="24"/>
-        </w:rPr>
-        <w:t xml:space="preserve"> available and often in the same code repository as application code</w:t>
+        <w:t>Are easy available and often in the same code repository as application code</w:t>
       </w:r>
     </w:p>
     <w:p>
@@ -17107,31 +16602,7 @@
           <w:sz w:val="24"/>
           <w:szCs w:val="24"/>
         </w:rPr>
-        <w:t xml:space="preserve">testing a </w:t>
-      </w:r>
-      <w:proofErr w:type="gramStart"/>
-      <w:r>
-        <w:rPr>
-          <w:rFonts w:ascii="Times New Roman" w:eastAsia="Times New Roman" w:hAnsi="Times New Roman" w:cs="Times New Roman"/>
-          <w:b/>
-          <w:bCs/>
-          <w:color w:val="242729"/>
-          <w:sz w:val="24"/>
-          <w:szCs w:val="24"/>
-        </w:rPr>
-        <w:t>back end</w:t>
-      </w:r>
-      <w:proofErr w:type="gramEnd"/>
-      <w:r>
-        <w:rPr>
-          <w:rFonts w:ascii="Times New Roman" w:eastAsia="Times New Roman" w:hAnsi="Times New Roman" w:cs="Times New Roman"/>
-          <w:b/>
-          <w:bCs/>
-          <w:color w:val="242729"/>
-          <w:sz w:val="24"/>
-          <w:szCs w:val="24"/>
-        </w:rPr>
-        <w:t xml:space="preserve"> service</w:t>
+        <w:t>testing a back end service</w:t>
       </w:r>
       <w:r>
         <w:rPr>
@@ -17645,20 +17116,20 @@
           <w:szCs w:val="24"/>
           <w:shd w:val="clear" w:color="auto" w:fill="FFFFFF"/>
         </w:rPr>
-        <w:t xml:space="preserve">driver scripts just looking at test cases, use cases or </w:t>
-      </w:r>
-      <w:proofErr w:type="gramStart"/>
-      <w:r>
-        <w:rPr>
-          <w:rFonts w:ascii="Times New Roman" w:hAnsi="Times New Roman" w:cs="Times New Roman"/>
+        <w:t xml:space="preserve">driver scripts just looking at test cases, use cases or requirements. I always wonder </w:t>
+      </w:r>
+      <w:r>
+        <w:rPr>
+          <w:rFonts w:ascii="Times New Roman" w:hAnsi="Times New Roman" w:cs="Times New Roman"/>
+          <w:b/>
+          <w:bCs/>
           <w:color w:val="242729"/>
           <w:sz w:val="24"/>
           <w:szCs w:val="24"/>
           <w:shd w:val="clear" w:color="auto" w:fill="FFFFFF"/>
         </w:rPr>
-        <w:t>requirements.</w:t>
-      </w:r>
-      <w:proofErr w:type="gramEnd"/>
+        <w:t>how the scripts could be created in advance when the functionality has not been implemented in the product</w:t>
+      </w:r>
       <w:r>
         <w:rPr>
           <w:rFonts w:ascii="Times New Roman" w:hAnsi="Times New Roman" w:cs="Times New Roman"/>
@@ -17667,51 +17138,7 @@
           <w:szCs w:val="24"/>
           <w:shd w:val="clear" w:color="auto" w:fill="FFFFFF"/>
         </w:rPr>
-        <w:t xml:space="preserve"> I always wonder </w:t>
-      </w:r>
-      <w:r>
-        <w:rPr>
-          <w:rFonts w:ascii="Times New Roman" w:hAnsi="Times New Roman" w:cs="Times New Roman"/>
-          <w:b/>
-          <w:bCs/>
-          <w:color w:val="242729"/>
-          <w:sz w:val="24"/>
-          <w:szCs w:val="24"/>
-          <w:shd w:val="clear" w:color="auto" w:fill="FFFFFF"/>
-        </w:rPr>
-        <w:t>how the scripts could be created in advance when the functionality has not been implemented in the product</w:t>
-      </w:r>
-      <w:r>
-        <w:rPr>
-          <w:rFonts w:ascii="Times New Roman" w:hAnsi="Times New Roman" w:cs="Times New Roman"/>
-          <w:color w:val="242729"/>
-          <w:sz w:val="24"/>
-          <w:szCs w:val="24"/>
-          <w:shd w:val="clear" w:color="auto" w:fill="FFFFFF"/>
-        </w:rPr>
-        <w:t xml:space="preserve">. How could you get the locators and all the details of the application flow to add in your scripts? In a </w:t>
-      </w:r>
-      <w:proofErr w:type="gramStart"/>
-      <w:r>
-        <w:rPr>
-          <w:rFonts w:ascii="Times New Roman" w:hAnsi="Times New Roman" w:cs="Times New Roman"/>
-          <w:color w:val="242729"/>
-          <w:sz w:val="24"/>
-          <w:szCs w:val="24"/>
-          <w:shd w:val="clear" w:color="auto" w:fill="FFFFFF"/>
-        </w:rPr>
-        <w:t>fast paced</w:t>
-      </w:r>
-      <w:proofErr w:type="gramEnd"/>
-      <w:r>
-        <w:rPr>
-          <w:rFonts w:ascii="Times New Roman" w:hAnsi="Times New Roman" w:cs="Times New Roman"/>
-          <w:color w:val="242729"/>
-          <w:sz w:val="24"/>
-          <w:szCs w:val="24"/>
-          <w:shd w:val="clear" w:color="auto" w:fill="FFFFFF"/>
-        </w:rPr>
-        <w:t xml:space="preserve"> environment where testers are mostly writing test cases before development, how an automation can be done in that phase by just looking at the requirements?</w:t>
+        <w:t>. How could you get the locators and all the details of the application flow to add in your scripts? In a fast paced environment where testers are mostly writing test cases before development, how an automation can be done in that phase by just looking at the requirements?</w:t>
       </w:r>
     </w:p>
     <w:p>
@@ -18703,7 +18130,6 @@
         </w:rPr>
         <w:t>prepare data, object</w:t>
       </w:r>
-      <w:proofErr w:type="gramStart"/>
       <w:r>
         <w:rPr>
           <w:rFonts w:ascii="Times New Roman" w:eastAsia="Times New Roman" w:hAnsi="Times New Roman" w:cs="Times New Roman"/>
@@ -18720,17 +18146,7 @@
           <w:sz w:val="24"/>
           <w:szCs w:val="24"/>
         </w:rPr>
-        <w:t>..</w:t>
-      </w:r>
-      <w:proofErr w:type="gramEnd"/>
-      <w:r>
-        <w:rPr>
-          <w:rFonts w:ascii="Times New Roman" w:eastAsia="Times New Roman" w:hAnsi="Times New Roman" w:cs="Times New Roman"/>
-          <w:color w:val="242729"/>
-          <w:sz w:val="24"/>
-          <w:szCs w:val="24"/>
-        </w:rPr>
-        <w:t xml:space="preserve"> </w:t>
+        <w:t xml:space="preserve">.. </w:t>
       </w:r>
       <w:proofErr w:type="spellStart"/>
       <w:r>
@@ -18891,27 +18307,7 @@
           <w:sz w:val="24"/>
           <w:szCs w:val="24"/>
         </w:rPr>
-        <w:t xml:space="preserve">Run </w:t>
-      </w:r>
-      <w:proofErr w:type="gramStart"/>
-      <w:r>
-        <w:rPr>
-          <w:rFonts w:ascii="Times New Roman" w:eastAsia="Times New Roman" w:hAnsi="Times New Roman" w:cs="Times New Roman"/>
-          <w:color w:val="242729"/>
-          <w:sz w:val="24"/>
-          <w:szCs w:val="24"/>
-        </w:rPr>
-        <w:t>these setup</w:t>
-      </w:r>
-      <w:proofErr w:type="gramEnd"/>
-      <w:r>
-        <w:rPr>
-          <w:rFonts w:ascii="Times New Roman" w:eastAsia="Times New Roman" w:hAnsi="Times New Roman" w:cs="Times New Roman"/>
-          <w:color w:val="242729"/>
-          <w:sz w:val="24"/>
-          <w:szCs w:val="24"/>
-        </w:rPr>
-        <w:t xml:space="preserve"> on Test account.</w:t>
+        <w:t>Run these setup on Test account.</w:t>
       </w:r>
     </w:p>
     <w:p>
@@ -19003,7 +18399,6 @@
         </w:rPr>
       </w:pPr>
       <w:proofErr w:type="spellStart"/>
-      <w:proofErr w:type="gramStart"/>
       <w:r>
         <w:rPr>
           <w:rFonts w:ascii="Times New Roman" w:eastAsia="Times New Roman" w:hAnsi="Times New Roman" w:cs="Times New Roman"/>
@@ -19014,7 +18409,6 @@
         <w:t>Lets</w:t>
       </w:r>
       <w:proofErr w:type="spellEnd"/>
-      <w:proofErr w:type="gramEnd"/>
       <w:r>
         <w:rPr>
           <w:rFonts w:ascii="Times New Roman" w:eastAsia="Times New Roman" w:hAnsi="Times New Roman" w:cs="Times New Roman"/>
@@ -19196,19 +18590,8 @@
           <w:sz w:val="24"/>
           <w:szCs w:val="24"/>
         </w:rPr>
-        <w:t xml:space="preserve">Create a test flow through API or manually or DB under the known user </w:t>
-      </w:r>
-      <w:proofErr w:type="gramStart"/>
-      <w:r>
-        <w:rPr>
-          <w:rFonts w:ascii="Times New Roman" w:eastAsia="Times New Roman" w:hAnsi="Times New Roman" w:cs="Times New Roman"/>
-          <w:color w:val="242729"/>
-          <w:sz w:val="24"/>
-          <w:szCs w:val="24"/>
-        </w:rPr>
-        <w:t>login;</w:t>
-      </w:r>
-      <w:proofErr w:type="gramEnd"/>
+        <w:t>Create a test flow through API or manually or DB under the known user login;</w:t>
+      </w:r>
     </w:p>
     <w:p>
       <w:pPr>
@@ -19461,27 +18844,7 @@
           <w:sz w:val="24"/>
           <w:szCs w:val="24"/>
         </w:rPr>
-        <w:t>This one has one test “Create a post” + “verification test”, if unsuccessful, we don’t know if “Create</w:t>
-      </w:r>
-      <w:proofErr w:type="gramStart"/>
-      <w:r>
-        <w:rPr>
-          <w:rFonts w:ascii="Times New Roman" w:eastAsia="Times New Roman" w:hAnsi="Times New Roman" w:cs="Times New Roman"/>
-          <w:color w:val="242729"/>
-          <w:sz w:val="24"/>
-          <w:szCs w:val="24"/>
-        </w:rPr>
-        <w:t xml:space="preserve"> ..</w:t>
-      </w:r>
-      <w:proofErr w:type="gramEnd"/>
-      <w:r>
-        <w:rPr>
-          <w:rFonts w:ascii="Times New Roman" w:eastAsia="Times New Roman" w:hAnsi="Times New Roman" w:cs="Times New Roman"/>
-          <w:color w:val="242729"/>
-          <w:sz w:val="24"/>
-          <w:szCs w:val="24"/>
-        </w:rPr>
-        <w:t xml:space="preserve"> “ fails or “the verification “ fails. Solution is </w:t>
+        <w:t xml:space="preserve">This one has one test “Create a post” + “verification test”, if unsuccessful, we don’t know if “Create .. “ fails or “the verification “ fails. Solution is </w:t>
       </w:r>
       <w:r>
         <w:rPr>
@@ -20236,27 +19599,7 @@
           <w:sz w:val="24"/>
           <w:szCs w:val="24"/>
         </w:rPr>
-        <w:t xml:space="preserve">Reviewed by BA and QA as </w:t>
-      </w:r>
-      <w:proofErr w:type="gramStart"/>
-      <w:r>
-        <w:rPr>
-          <w:rFonts w:ascii="Times New Roman" w:hAnsi="Times New Roman" w:cs="Times New Roman"/>
-          <w:color w:val="242729"/>
-          <w:sz w:val="24"/>
-          <w:szCs w:val="24"/>
-        </w:rPr>
-        <w:t>it</w:t>
-      </w:r>
-      <w:proofErr w:type="gramEnd"/>
-      <w:r>
-        <w:rPr>
-          <w:rFonts w:ascii="Times New Roman" w:hAnsi="Times New Roman" w:cs="Times New Roman"/>
-          <w:color w:val="242729"/>
-          <w:sz w:val="24"/>
-          <w:szCs w:val="24"/>
-        </w:rPr>
-        <w:t xml:space="preserve"> clear text in git or can be </w:t>
+        <w:t xml:space="preserve">Reviewed by BA and QA as it clear text in git or can be </w:t>
       </w:r>
       <w:proofErr w:type="spellStart"/>
       <w:r>
@@ -21300,21 +20643,7 @@
         <w:rPr>
           <w:color w:val="242729"/>
         </w:rPr>
-        <w:t xml:space="preserve">unless you have a clear demand on automated </w:t>
-      </w:r>
-      <w:proofErr w:type="gramStart"/>
-      <w:r>
-        <w:rPr>
-          <w:color w:val="242729"/>
-        </w:rPr>
-        <w:t>processing</w:t>
-      </w:r>
-      <w:proofErr w:type="gramEnd"/>
-      <w:r>
-        <w:rPr>
-          <w:color w:val="242729"/>
-        </w:rPr>
-        <w:t xml:space="preserve"> I would tend to storing results in Google Sheets. Here are few points for the choice:</w:t>
+        <w:t>unless you have a clear demand on automated processing I would tend to storing results in Google Sheets. Here are few points for the choice:</w:t>
       </w:r>
     </w:p>
     <w:p>
@@ -21678,27 +21007,7 @@
           <w:sz w:val="24"/>
           <w:szCs w:val="24"/>
         </w:rPr>
-        <w:t xml:space="preserve"> so it is easy for </w:t>
-      </w:r>
-      <w:proofErr w:type="gramStart"/>
-      <w:r>
-        <w:rPr>
-          <w:rFonts w:ascii="Times New Roman" w:hAnsi="Times New Roman" w:cs="Times New Roman"/>
-          <w:color w:val="242729"/>
-          <w:sz w:val="24"/>
-          <w:szCs w:val="24"/>
-        </w:rPr>
-        <w:t>new comers</w:t>
-      </w:r>
-      <w:proofErr w:type="gramEnd"/>
-      <w:r>
-        <w:rPr>
-          <w:rFonts w:ascii="Times New Roman" w:hAnsi="Times New Roman" w:cs="Times New Roman"/>
-          <w:color w:val="242729"/>
-          <w:sz w:val="24"/>
-          <w:szCs w:val="24"/>
-        </w:rPr>
-        <w:t xml:space="preserve"> to read existing code.</w:t>
+        <w:t> so it is easy for new comers to read existing code.</w:t>
       </w:r>
     </w:p>
     <w:p>
@@ -21745,27 +21054,7 @@
           <w:sz w:val="24"/>
           <w:szCs w:val="24"/>
         </w:rPr>
-        <w:t xml:space="preserve"> from time to time, so people familiarize with code of other people, </w:t>
-      </w:r>
-      <w:proofErr w:type="gramStart"/>
-      <w:r>
-        <w:rPr>
-          <w:rFonts w:ascii="Times New Roman" w:hAnsi="Times New Roman" w:cs="Times New Roman"/>
-          <w:color w:val="242729"/>
-          <w:sz w:val="24"/>
-          <w:szCs w:val="24"/>
-        </w:rPr>
-        <w:t>build</w:t>
-      </w:r>
-      <w:proofErr w:type="gramEnd"/>
-      <w:r>
-        <w:rPr>
-          <w:rFonts w:ascii="Times New Roman" w:hAnsi="Times New Roman" w:cs="Times New Roman"/>
-          <w:color w:val="242729"/>
-          <w:sz w:val="24"/>
-          <w:szCs w:val="24"/>
-        </w:rPr>
-        <w:t xml:space="preserve"> and enforce coding standards.</w:t>
+        <w:t> from time to time, so people familiarize with code of other people, build and enforce coding standards.</w:t>
       </w:r>
     </w:p>
     <w:p>
@@ -22787,27 +22076,7 @@
           <w:sz w:val="24"/>
           <w:szCs w:val="24"/>
         </w:rPr>
-        <w:t xml:space="preserve">. This doesn't have to be a detailed report - a simple X items </w:t>
-      </w:r>
-      <w:proofErr w:type="gramStart"/>
-      <w:r>
-        <w:rPr>
-          <w:rFonts w:ascii="Times New Roman" w:hAnsi="Times New Roman" w:cs="Times New Roman"/>
-          <w:color w:val="242729"/>
-          <w:sz w:val="24"/>
-          <w:szCs w:val="24"/>
-        </w:rPr>
-        <w:t>passed,</w:t>
-      </w:r>
-      <w:proofErr w:type="gramEnd"/>
-      <w:r>
-        <w:rPr>
-          <w:rFonts w:ascii="Times New Roman" w:hAnsi="Times New Roman" w:cs="Times New Roman"/>
-          <w:color w:val="242729"/>
-          <w:sz w:val="24"/>
-          <w:szCs w:val="24"/>
-        </w:rPr>
-        <w:t xml:space="preserve"> Y items </w:t>
+        <w:t xml:space="preserve">. This doesn't have to be a detailed report - a simple X items passed, Y items </w:t>
       </w:r>
       <w:r>
         <w:rPr>
@@ -22873,27 +22142,7 @@
           <w:sz w:val="24"/>
           <w:szCs w:val="24"/>
         </w:rPr>
-        <w:t xml:space="preserve"> to a shared network location where you can analyze them while the automation is running the next test. That </w:t>
-      </w:r>
-      <w:proofErr w:type="gramStart"/>
-      <w:r>
-        <w:rPr>
-          <w:rFonts w:ascii="Times New Roman" w:hAnsi="Times New Roman" w:cs="Times New Roman"/>
-          <w:color w:val="242729"/>
-          <w:sz w:val="24"/>
-          <w:szCs w:val="24"/>
-        </w:rPr>
-        <w:t>way, if</w:t>
-      </w:r>
-      <w:proofErr w:type="gramEnd"/>
-      <w:r>
-        <w:rPr>
-          <w:rFonts w:ascii="Times New Roman" w:hAnsi="Times New Roman" w:cs="Times New Roman"/>
-          <w:color w:val="242729"/>
-          <w:sz w:val="24"/>
-          <w:szCs w:val="24"/>
-        </w:rPr>
-        <w:t xml:space="preserve"> there's a failure you can start analysis without impacting the current run. (This assumes that each of your tests is a granular sequence that starts with the AUT closed and closes the AUT at the end of the test.)</w:t>
+        <w:t> to a shared network location where you can analyze them while the automation is running the next test. That way, if there's a failure you can start analysis without impacting the current run. (This assumes that each of your tests is a granular sequence that starts with the AUT closed and closes the AUT at the end of the test.)</w:t>
       </w:r>
     </w:p>
     <w:p>
@@ -23128,23 +22377,7 @@
           <w:b/>
           <w:color w:val="242729"/>
         </w:rPr>
-        <w:t xml:space="preserve">what should be done when smoke test is </w:t>
-      </w:r>
-      <w:proofErr w:type="gramStart"/>
-      <w:r>
-        <w:rPr>
-          <w:b/>
-          <w:color w:val="242729"/>
-        </w:rPr>
-        <w:t>failed</w:t>
-      </w:r>
-      <w:proofErr w:type="gramEnd"/>
-      <w:r>
-        <w:rPr>
-          <w:b/>
-          <w:color w:val="242729"/>
-        </w:rPr>
-        <w:t xml:space="preserve"> and new build is awaited.</w:t>
+        <w:t>what should be done when smoke test is failed and new build is awaited.</w:t>
       </w:r>
       <w:r>
         <w:rPr>
@@ -24930,21 +24163,7 @@
         <w:rPr>
           <w:color w:val="242729"/>
         </w:rPr>
-        <w:t xml:space="preserve">So for testing GET in your case, create a user during set up, send the GET request and delete the user in the tear down. For CREATE, send </w:t>
-      </w:r>
-      <w:proofErr w:type="gramStart"/>
-      <w:r>
-        <w:rPr>
-          <w:color w:val="242729"/>
-        </w:rPr>
-        <w:t>POST</w:t>
-      </w:r>
-      <w:proofErr w:type="gramEnd"/>
-      <w:r>
-        <w:rPr>
-          <w:color w:val="242729"/>
-        </w:rPr>
-        <w:t xml:space="preserve"> and delete the user in the tear down. For DELETE, during set up insert the user directly into the database and make the DELETE request.</w:t>
+        <w:t>So for testing GET in your case, create a user during set up, send the GET request and delete the user in the tear down. For CREATE, send POST and delete the user in the tear down. For DELETE, during set up insert the user directly into the database and make the DELETE request.</w:t>
       </w:r>
     </w:p>
     <w:p>
@@ -25295,21 +24514,7 @@
         <w:rPr>
           <w:color w:val="000000"/>
         </w:rPr>
-        <w:t xml:space="preserve">Testing a series of requests which are common user </w:t>
-      </w:r>
-      <w:proofErr w:type="gramStart"/>
-      <w:r>
-        <w:rPr>
-          <w:color w:val="000000"/>
-        </w:rPr>
-        <w:t>actions, since</w:t>
-      </w:r>
-      <w:proofErr w:type="gramEnd"/>
-      <w:r>
-        <w:rPr>
-          <w:color w:val="000000"/>
-        </w:rPr>
-        <w:t xml:space="preserve"> some requests can rely on other ones. For example, we execute a POST request that creates a resource and returns an auto-generated identifier in its response. We then use this identifier to check if this resource is present in the list of elements received by a GET request. Then we use a PATCH endpoint to update new data, and we again invoke a GET request to validate the new data. Finally, we DELETE that resource and use GET again to verify it no longer exists.</w:t>
+        <w:t>Testing a series of requests which are common user actions, since some requests can rely on other ones. For example, we execute a POST request that creates a resource and returns an auto-generated identifier in its response. We then use this identifier to check if this resource is present in the list of elements received by a GET request. Then we use a PATCH endpoint to update new data, and we again invoke a GET request to validate the new data. Finally, we DELETE that resource and use GET again to verify it no longer exists.</w:t>
       </w:r>
     </w:p>
     <w:p>
@@ -26943,27 +26148,7 @@
           <w:sz w:val="24"/>
           <w:szCs w:val="24"/>
         </w:rPr>
-        <w:t xml:space="preserve"> it is relatively easy to test, as input can be </w:t>
-      </w:r>
-      <w:proofErr w:type="gramStart"/>
-      <w:r>
-        <w:rPr>
-          <w:rFonts w:ascii="Times New Roman" w:hAnsi="Times New Roman" w:cs="Times New Roman"/>
-          <w:color w:val="222222"/>
-          <w:sz w:val="24"/>
-          <w:szCs w:val="24"/>
-        </w:rPr>
-        <w:t>defined</w:t>
-      </w:r>
-      <w:proofErr w:type="gramEnd"/>
-      <w:r>
-        <w:rPr>
-          <w:rFonts w:ascii="Times New Roman" w:hAnsi="Times New Roman" w:cs="Times New Roman"/>
-          <w:color w:val="222222"/>
-          <w:sz w:val="24"/>
-          <w:szCs w:val="24"/>
-        </w:rPr>
-        <w:t xml:space="preserve"> and results can be authenticated</w:t>
+        <w:t> it is relatively easy to test, as input can be defined and results can be authenticated</w:t>
       </w:r>
     </w:p>
     <w:p>
@@ -28069,27 +27254,7 @@
           <w:sz w:val="24"/>
           <w:szCs w:val="24"/>
         </w:rPr>
-        <w:t xml:space="preserve"> The test group should manually execute the set of calls documented in the API like verifying that a specific resource exposed by the API can be listed, </w:t>
-      </w:r>
-      <w:proofErr w:type="gramStart"/>
-      <w:r>
-        <w:rPr>
-          <w:rFonts w:ascii="Times New Roman" w:eastAsia="Times New Roman" w:hAnsi="Times New Roman" w:cs="Times New Roman"/>
-          <w:color w:val="222222"/>
-          <w:sz w:val="24"/>
-          <w:szCs w:val="24"/>
-        </w:rPr>
-        <w:t>created</w:t>
-      </w:r>
-      <w:proofErr w:type="gramEnd"/>
-      <w:r>
-        <w:rPr>
-          <w:rFonts w:ascii="Times New Roman" w:eastAsia="Times New Roman" w:hAnsi="Times New Roman" w:cs="Times New Roman"/>
-          <w:color w:val="222222"/>
-          <w:sz w:val="24"/>
-          <w:szCs w:val="24"/>
-        </w:rPr>
-        <w:t xml:space="preserve"> and deleted as appropriate</w:t>
+        <w:t> The test group should manually execute the set of calls documented in the API like verifying that a specific resource exposed by the API can be listed, created and deleted as appropriate</w:t>
       </w:r>
     </w:p>
     <w:p>
@@ -29270,21 +28435,7 @@
         <w:rPr>
           <w:color w:val="000000"/>
         </w:rPr>
-        <w:t xml:space="preserve">So </w:t>
-      </w:r>
-      <w:proofErr w:type="gramStart"/>
-      <w:r>
-        <w:rPr>
-          <w:color w:val="000000"/>
-        </w:rPr>
-        <w:t>far</w:t>
-      </w:r>
-      <w:proofErr w:type="gramEnd"/>
-      <w:r>
-        <w:rPr>
-          <w:color w:val="000000"/>
-        </w:rPr>
-        <w:t xml:space="preserve"> you’ve seen how to interact with open REST APIs that don’t require any authorization. However, many REST APIs </w:t>
+        <w:t xml:space="preserve">So far you’ve seen how to interact with open REST APIs that don’t require any authorization. However, many REST APIs </w:t>
       </w:r>
       <w:r>
         <w:rPr>
@@ -29679,21 +28830,7 @@
             <w:rStyle w:val="Hyperlink"/>
             <w:color w:val="0041CA"/>
           </w:rPr>
-          <w:t>three-leg</w:t>
-        </w:r>
-        <w:r>
-          <w:rPr>
-            <w:rStyle w:val="Hyperlink"/>
-            <w:color w:val="0041CA"/>
-          </w:rPr>
-          <w:t>g</w:t>
-        </w:r>
-        <w:r>
-          <w:rPr>
-            <w:rStyle w:val="Hyperlink"/>
-            <w:color w:val="0041CA"/>
-          </w:rPr>
-          <w:t>ed OAuth</w:t>
+          <w:t>three-legged OAuth</w:t>
         </w:r>
       </w:hyperlink>
       <w:r>
@@ -29739,21 +28876,7 @@
           <w:rStyle w:val="Hyperlink"/>
           <w:color w:val="0041CA"/>
         </w:rPr>
-        <w:t xml:space="preserve"> Hosted </w:t>
-      </w:r>
-      <w:r>
-        <w:rPr>
-          <w:rStyle w:val="Hyperlink"/>
-          <w:color w:val="0041CA"/>
-        </w:rPr>
-        <w:t>A</w:t>
-      </w:r>
-      <w:r>
-        <w:rPr>
-          <w:rStyle w:val="Hyperlink"/>
-          <w:color w:val="0041CA"/>
-        </w:rPr>
-        <w:t>uth service</w:t>
+        <w:t xml:space="preserve"> Hosted Auth service</w:t>
       </w:r>
       <w:r>
         <w:rPr>
@@ -30518,7 +29641,6 @@
         <w:t xml:space="preserve">he design of a test is heavily dependent on </w:t>
       </w:r>
       <w:proofErr w:type="spellStart"/>
-      <w:proofErr w:type="gramStart"/>
       <w:r>
         <w:rPr>
           <w:rFonts w:ascii="Times New Roman" w:eastAsia="Times New Roman" w:hAnsi="Times New Roman" w:cs="Times New Roman"/>
@@ -30529,7 +29651,6 @@
         <w:t>it's</w:t>
       </w:r>
       <w:proofErr w:type="spellEnd"/>
-      <w:proofErr w:type="gramEnd"/>
       <w:r>
         <w:rPr>
           <w:rFonts w:ascii="Times New Roman" w:eastAsia="Times New Roman" w:hAnsi="Times New Roman" w:cs="Times New Roman"/>
@@ -30559,27 +29680,7 @@
           <w:sz w:val="24"/>
           <w:szCs w:val="24"/>
         </w:rPr>
-        <w:t xml:space="preserve">You stated that these are regression tests...implying that the current functionality is working </w:t>
-      </w:r>
-      <w:proofErr w:type="gramStart"/>
-      <w:r>
-        <w:rPr>
-          <w:rFonts w:ascii="Times New Roman" w:eastAsia="Times New Roman" w:hAnsi="Times New Roman" w:cs="Times New Roman"/>
-          <w:color w:val="242729"/>
-          <w:sz w:val="24"/>
-          <w:szCs w:val="24"/>
-        </w:rPr>
-        <w:t>correctly</w:t>
-      </w:r>
-      <w:proofErr w:type="gramEnd"/>
-      <w:r>
-        <w:rPr>
-          <w:rFonts w:ascii="Times New Roman" w:eastAsia="Times New Roman" w:hAnsi="Times New Roman" w:cs="Times New Roman"/>
-          <w:color w:val="242729"/>
-          <w:sz w:val="24"/>
-          <w:szCs w:val="24"/>
-        </w:rPr>
-        <w:t xml:space="preserve"> and the primary purpose of the test is to expose bugs caused by changes in the product code. Essentially, IMHO regression tests are a superset of unit tests, but are broader in scope.</w:t>
+        <w:t>You stated that these are regression tests...implying that the current functionality is working correctly and the primary purpose of the test is to expose bugs caused by changes in the product code. Essentially, IMHO regression tests are a superset of unit tests, but are broader in scope.</w:t>
       </w:r>
     </w:p>
     <w:p>
@@ -30755,27 +29856,7 @@
           <w:sz w:val="24"/>
           <w:szCs w:val="24"/>
         </w:rPr>
-        <w:t xml:space="preserve">. (To be transparent...my team tests a set of APIs that transports and parses data between different clients and different </w:t>
-      </w:r>
-      <w:proofErr w:type="gramStart"/>
-      <w:r>
-        <w:rPr>
-          <w:rFonts w:ascii="Times New Roman" w:eastAsia="Times New Roman" w:hAnsi="Times New Roman" w:cs="Times New Roman"/>
-          <w:color w:val="242729"/>
-          <w:sz w:val="24"/>
-          <w:szCs w:val="24"/>
-        </w:rPr>
-        <w:t>services</w:t>
-      </w:r>
-      <w:proofErr w:type="gramEnd"/>
-      <w:r>
-        <w:rPr>
-          <w:rFonts w:ascii="Times New Roman" w:eastAsia="Times New Roman" w:hAnsi="Times New Roman" w:cs="Times New Roman"/>
-          <w:color w:val="242729"/>
-          <w:sz w:val="24"/>
-          <w:szCs w:val="24"/>
-        </w:rPr>
-        <w:t xml:space="preserve"> so our end-to-end workflows are essentially without a UI and mocking (or sometimes using real) web services.)</w:t>
+        <w:t>. (To be transparent...my team tests a set of APIs that transports and parses data between different clients and different services so our end-to-end workflows are essentially without a UI and mocking (or sometimes using real) web services.)</w:t>
       </w:r>
     </w:p>
     <w:p>
@@ -30941,9 +30022,8 @@
           <w:szCs w:val="24"/>
           <w:shd w:val="clear" w:color="auto" w:fill="FFFFFF"/>
         </w:rPr>
-        <w:t xml:space="preserve"> Concept      About Contributions    Follow Send Message  Many times, teams struggle to define clear acceptance criteria. Acceptance criteria define the boundaries of a user story, and are used to confirm when a story is completed and working as intended. However, many times the acceptance criteria </w:t>
-      </w:r>
-      <w:proofErr w:type="gramStart"/>
+        <w:t xml:space="preserve"> Concept      About Contributions    Follow Send Message  Many times, teams struggle to define clear acceptance criteria. Acceptance criteria define the boundaries of a user story, and are used to confirm when a story is completed and working as intended. However, many times the acceptance criteria ends up being what the story is not supposed to be, or does not include enough information about the functionality expectations of the story, so that the teams don’t know exactly what to test. However, there is a way to simplify the process of defining acceptance criteria called the "Steel Thread" concept. The term "Steel Thread" refers to the idea that the system’s main functionality is like a "thread" that runs throughout the system. Everything is based on this thread, and it is therefore, very important. Its importance is what makes it strong, like "steel". The way to use the steel thread approach is to decide as a team just what constitutes the steel thread. This should be the main function or the primary function of the user story that provides some tangible </w:t>
+      </w:r>
       <w:r>
         <w:rPr>
           <w:rFonts w:ascii="Times New Roman" w:hAnsi="Times New Roman" w:cs="Times New Roman"/>
@@ -30952,95 +30032,8 @@
           <w:szCs w:val="24"/>
           <w:shd w:val="clear" w:color="auto" w:fill="FFFFFF"/>
         </w:rPr>
-        <w:t>ends</w:t>
-      </w:r>
-      <w:proofErr w:type="gramEnd"/>
-      <w:r>
-        <w:rPr>
-          <w:rFonts w:ascii="Times New Roman" w:hAnsi="Times New Roman" w:cs="Times New Roman"/>
-          <w:color w:val="3C3C3C"/>
-          <w:sz w:val="24"/>
-          <w:szCs w:val="24"/>
-          <w:shd w:val="clear" w:color="auto" w:fill="FFFFFF"/>
-        </w:rPr>
-        <w:t xml:space="preserve"> up being what the story is not supposed to be, or does not include enough information about the functionality expectations of the story, so that the teams don’t know exactly what to test. However, there is a way to simplify the process of defining acceptance criteria called the "Steel Thread" concept. The term "Steel Thread" refers to the idea that the system’s main functionality is like a "thread" that runs throughout the system. Everything is based on this thread, and it is therefore, very important. Its importance is what makes it strong, like "steel". The way to use the steel thread approach is to decide as a team just what constitutes the steel thread. This should be the main function or the primary function of the user story that provides some tangible </w:t>
-      </w:r>
-      <w:r>
-        <w:rPr>
-          <w:rFonts w:ascii="Times New Roman" w:hAnsi="Times New Roman" w:cs="Times New Roman"/>
-          <w:color w:val="3C3C3C"/>
-          <w:sz w:val="24"/>
-          <w:szCs w:val="24"/>
-          <w:shd w:val="clear" w:color="auto" w:fill="FFFFFF"/>
-        </w:rPr>
         <w:lastRenderedPageBreak/>
-        <w:t xml:space="preserve">outcome. Then the acceptance test can be focused and targeted to verify that everything within this main function or "steel thread" is working correctly. This does not mean that there is only one acceptance test, but that each acceptance test that is written cannot go outside of the limited scope of its "steel thread". The following is an example of using the steel thread approach for a user story that reads: "As a user, I can configure widget B to display in one of the three primary colors of blue, red, and yellow." A set of acceptance tests would be: 1.            User has access to the configuration options for System X 2.            User has a selection list available of the three primary colors of blue, </w:t>
-      </w:r>
-      <w:proofErr w:type="gramStart"/>
-      <w:r>
-        <w:rPr>
-          <w:rFonts w:ascii="Times New Roman" w:hAnsi="Times New Roman" w:cs="Times New Roman"/>
-          <w:color w:val="3C3C3C"/>
-          <w:sz w:val="24"/>
-          <w:szCs w:val="24"/>
-          <w:shd w:val="clear" w:color="auto" w:fill="FFFFFF"/>
-        </w:rPr>
-        <w:t>red</w:t>
-      </w:r>
-      <w:proofErr w:type="gramEnd"/>
-      <w:r>
-        <w:rPr>
-          <w:rFonts w:ascii="Times New Roman" w:hAnsi="Times New Roman" w:cs="Times New Roman"/>
-          <w:color w:val="3C3C3C"/>
-          <w:sz w:val="24"/>
-          <w:szCs w:val="24"/>
-          <w:shd w:val="clear" w:color="auto" w:fill="FFFFFF"/>
-        </w:rPr>
-        <w:t xml:space="preserve"> and yellow 3.            When a user sets System X to blue, it displays in blue 4.            When a user sets System X to red, it displays in red 5.            When the web master sets System X yellow, it displays in yellow 6.            When a user has no other options other than blue, </w:t>
-      </w:r>
-      <w:proofErr w:type="gramStart"/>
-      <w:r>
-        <w:rPr>
-          <w:rFonts w:ascii="Times New Roman" w:hAnsi="Times New Roman" w:cs="Times New Roman"/>
-          <w:color w:val="3C3C3C"/>
-          <w:sz w:val="24"/>
-          <w:szCs w:val="24"/>
-          <w:shd w:val="clear" w:color="auto" w:fill="FFFFFF"/>
-        </w:rPr>
-        <w:t>red</w:t>
-      </w:r>
-      <w:proofErr w:type="gramEnd"/>
-      <w:r>
-        <w:rPr>
-          <w:rFonts w:ascii="Times New Roman" w:hAnsi="Times New Roman" w:cs="Times New Roman"/>
-          <w:color w:val="3C3C3C"/>
-          <w:sz w:val="24"/>
-          <w:szCs w:val="24"/>
-          <w:shd w:val="clear" w:color="auto" w:fill="FFFFFF"/>
-        </w:rPr>
-        <w:t xml:space="preserve"> or yellow Now, if you need to check and make sure no one else has those abilities, you should write a different user story. This one might be: "As a user, I do not have access to System X configuration options". Then you would write another set of acceptance </w:t>
-      </w:r>
-      <w:proofErr w:type="gramStart"/>
-      <w:r>
-        <w:rPr>
-          <w:rFonts w:ascii="Times New Roman" w:hAnsi="Times New Roman" w:cs="Times New Roman"/>
-          <w:color w:val="3C3C3C"/>
-          <w:sz w:val="24"/>
-          <w:szCs w:val="24"/>
-          <w:shd w:val="clear" w:color="auto" w:fill="FFFFFF"/>
-        </w:rPr>
-        <w:t>tests</w:t>
-      </w:r>
-      <w:proofErr w:type="gramEnd"/>
-      <w:r>
-        <w:rPr>
-          <w:rFonts w:ascii="Times New Roman" w:hAnsi="Times New Roman" w:cs="Times New Roman"/>
-          <w:color w:val="3C3C3C"/>
-          <w:sz w:val="24"/>
-          <w:szCs w:val="24"/>
-          <w:shd w:val="clear" w:color="auto" w:fill="FFFFFF"/>
-        </w:rPr>
-        <w:t xml:space="preserve"> for this steel thread. By following the steel thread approach, your team can insure that each of the user stories is fully functional, and you can complete one user story in a particular iteration, without any unnecessary bleed over.</w:t>
+        <w:t>outcome. Then the acceptance test can be focused and targeted to verify that everything within this main function or "steel thread" is working correctly. This does not mean that there is only one acceptance test, but that each acceptance test that is written cannot go outside of the limited scope of its "steel thread". The following is an example of using the steel thread approach for a user story that reads: "As a user, I can configure widget B to display in one of the three primary colors of blue, red, and yellow." A set of acceptance tests would be: 1.            User has access to the configuration options for System X 2.            User has a selection list available of the three primary colors of blue, red and yellow 3.            When a user sets System X to blue, it displays in blue 4.            When a user sets System X to red, it displays in red 5.            When the web master sets System X yellow, it displays in yellow 6.            When a user has no other options other than blue, red or yellow Now, if you need to check and make sure no one else has those abilities, you should write a different user story. This one might be: "As a user, I do not have access to System X configuration options". Then you would write another set of acceptance tests for this steel thread. By following the steel thread approach, your team can insure that each of the user stories is fully functional, and you can complete one user story in a particular iteration, without any unnecessary bleed over.</w:t>
       </w:r>
       <w:r>
         <w:rPr>
@@ -31245,29 +30238,7 @@
           <w:szCs w:val="24"/>
           <w:lang w:eastAsia="zh-CN"/>
         </w:rPr>
-        <w:t xml:space="preserve"> which many </w:t>
-      </w:r>
-      <w:proofErr w:type="gramStart"/>
-      <w:r>
-        <w:rPr>
-          <w:rFonts w:ascii="Times New Roman" w:eastAsia="Times New Roman" w:hAnsi="Times New Roman" w:cs="Times New Roman"/>
-          <w:color w:val="242729"/>
-          <w:sz w:val="24"/>
-          <w:szCs w:val="24"/>
-          <w:lang w:eastAsia="zh-CN"/>
-        </w:rPr>
-        <w:t>claim</w:t>
-      </w:r>
-      <w:proofErr w:type="gramEnd"/>
-      <w:r>
-        <w:rPr>
-          <w:rFonts w:ascii="Times New Roman" w:eastAsia="Times New Roman" w:hAnsi="Times New Roman" w:cs="Times New Roman"/>
-          <w:color w:val="242729"/>
-          <w:sz w:val="24"/>
-          <w:szCs w:val="24"/>
-          <w:lang w:eastAsia="zh-CN"/>
-        </w:rPr>
-        <w:t xml:space="preserve"> to work by (but if you actually spend time reading the Scrum documentation, you will see that few actual do).</w:t>
+        <w:t xml:space="preserve"> which many claim to work by (but if you actually spend time reading the Scrum documentation, you will see that few actual do).</w:t>
       </w:r>
     </w:p>
     <w:p>
@@ -31909,6 +30880,41 @@
           <w:szCs w:val="24"/>
         </w:rPr>
       </w:pPr>
+      <w:r>
+        <w:rPr>
+          <w:rFonts w:ascii="Georgia" w:hAnsi="Georgia"/>
+          <w:color w:val="292929"/>
+          <w:spacing w:val="-1"/>
+          <w:sz w:val="32"/>
+          <w:szCs w:val="32"/>
+          <w:shd w:val="clear" w:color="auto" w:fill="FFFFFF"/>
+        </w:rPr>
+        <w:t>In a different tutorial, we discussed how to </w:t>
+      </w:r>
+      <w:hyperlink r:id="rId53" w:history="1">
+        <w:r>
+          <w:rPr>
+            <w:rStyle w:val="Hyperlink"/>
+            <w:rFonts w:ascii="Georgia" w:hAnsi="Georgia"/>
+            <w:spacing w:val="-1"/>
+            <w:sz w:val="32"/>
+            <w:szCs w:val="32"/>
+            <w:shd w:val="clear" w:color="auto" w:fill="FFFFFF"/>
+          </w:rPr>
+          <w:t>web scrape with python</w:t>
+        </w:r>
+      </w:hyperlink>
+      <w:r>
+        <w:rPr>
+          <w:rFonts w:ascii="Georgia" w:hAnsi="Georgia"/>
+          <w:color w:val="292929"/>
+          <w:spacing w:val="-1"/>
+          <w:sz w:val="32"/>
+          <w:szCs w:val="32"/>
+          <w:shd w:val="clear" w:color="auto" w:fill="FFFFFF"/>
+        </w:rPr>
+        <w:t>. The goal of web scraping was to access data from a website or webpage. Well, sometimes a website can make it easier for a user to have direct access to their data with the use of an API (Application Programming Interface). This basically means that the company has made a set of dedicated URLs that provide this data in a pure form (meaning without any presentation formatting). This pure data is often in a JSON (JavaScript Object Notation) format, which we can then parse through and extract what we need using python.</w:t>
+      </w:r>
     </w:p>
     <w:p>
       <w:pPr>
@@ -32035,7 +31041,7 @@
         <v:path o:extrusionok="f" gradientshapeok="t" o:connecttype="rect"/>
         <o:lock v:ext="edit" aspectratio="t"/>
       </v:shapetype>
-      <v:shape id="_x0000_i1615" type="#_x0000_t75" style="width:11.4pt;height:11.4pt" o:bullet="t">
+      <v:shape id="_x0000_i1230" type="#_x0000_t75" style="width:11.5pt;height:11.5pt" o:bullet="t">
         <v:imagedata r:id="rId1" o:title="msoB7E3"/>
       </v:shape>
     </w:pict>
